--- a/files/sample_statement_ts_declaration.docx
+++ b/files/sample_statement_ts_declaration.docx
@@ -934,7 +934,6 @@
         </w:rPr>
         <w:t>@</w:t>
       </w:r>
-      <w:proofErr w:type="spellStart"/>
       <w:r>
         <w:rPr>
           <w:rFonts w:ascii="Times New Roman" w:hAnsi="Times New Roman"/>
@@ -944,7 +943,6 @@
         </w:rPr>
         <w:t>yandex</w:t>
       </w:r>
-      <w:proofErr w:type="spellEnd"/>
       <w:r>
         <w:rPr>
           <w:rFonts w:ascii="Times New Roman" w:hAnsi="Times New Roman"/>
@@ -953,7 +951,6 @@
         </w:rPr>
         <w:t>.</w:t>
       </w:r>
-      <w:proofErr w:type="spellStart"/>
       <w:r>
         <w:rPr>
           <w:rFonts w:ascii="Times New Roman" w:hAnsi="Times New Roman"/>
@@ -963,7 +960,6 @@
         </w:rPr>
         <w:t>ru</w:t>
       </w:r>
-      <w:proofErr w:type="spellEnd"/>
       <w:r>
         <w:rPr>
           <w:rFonts w:ascii="Times New Roman" w:hAnsi="Times New Roman"/>
@@ -1603,64 +1599,97 @@
           <w:sz w:val="24"/>
           <w:szCs w:val="24"/>
           <w:u w:color="000000"/>
-          <w:lang w:val="en-US" w:eastAsia="ru-RU"/>
+          <w:lang w:eastAsia="ru-RU"/>
         </w:rPr>
         <w:t xml:space="preserve"> - </w:t>
       </w:r>
-    </w:p>
-    <w:p>
-      <w:pPr>
-        <w:spacing w:after="0" w:line="240" w:lineRule="auto"/>
-        <w:jc w:val="both"/>
-        <w:rPr>
-          <w:rFonts w:ascii="Times New Roman" w:hAnsi="Times New Roman"/>
-          <w:sz w:val="24"/>
-          <w:szCs w:val="24"/>
-          <w:lang w:val="en-US"/>
-        </w:rPr>
-      </w:pPr>
-      <w:r>
-        <w:rPr>
-          <w:rFonts w:ascii="Times New Roman" w:hAnsi="Times New Roman"/>
-          <w:sz w:val="4"/>
-          <w:szCs w:val="4"/>
-          <w:lang w:val="en-US"/>
-        </w:rPr>
-        <w:t>_________________________________________________________________________________________________________________________________________________________________________________________________________________________________________________________________________________________________________________________________________________________________________________________________________________________________________________________________________________________________</w:t>
-      </w:r>
-    </w:p>
-    <w:p>
-      <w:pPr>
-        <w:spacing w:after="0" w:line="240" w:lineRule="auto"/>
-        <w:jc w:val="center"/>
-        <w:rPr>
-          <w:rFonts w:ascii="Times New Roman" w:hAnsi="Times New Roman"/>
-          <w:sz w:val="20"/>
-          <w:szCs w:val="20"/>
-        </w:rPr>
-      </w:pPr>
-      <w:r>
-        <w:rPr>
-          <w:rFonts w:ascii="Times New Roman" w:hAnsi="Times New Roman"/>
-          <w:sz w:val="20"/>
-          <w:szCs w:val="20"/>
-        </w:rPr>
-        <w:t>изготовителя, его место нахождения и адрес (адреса) места осуществления деятельности по</w:t>
-      </w:r>
-    </w:p>
-    <w:p>
-      <w:pPr>
-        <w:spacing w:after="0" w:line="240" w:lineRule="auto"/>
-        <w:jc w:val="both"/>
+      <w:r>
         <w:rPr>
           <w:rFonts w:ascii="Times New Roman" w:eastAsia="Arial Unicode MS" w:hAnsi="Times New Roman"/>
           <w:color w:val="000000"/>
           <w:sz w:val="24"/>
           <w:szCs w:val="24"/>
           <w:u w:color="000000"/>
+          <w:lang w:eastAsia="ru-RU"/>
+        </w:rPr>
+        <w:t xml:space="preserve">Общество с ограниченной ответственностью «Изготовитель», Российская </w:t>
+      </w:r>
+    </w:p>
+    <w:p>
+      <w:pPr>
+        <w:spacing w:after="0" w:line="240" w:lineRule="auto"/>
+        <w:jc w:val="both"/>
+        <w:rPr>
+          <w:rFonts w:ascii="Times New Roman" w:hAnsi="Times New Roman"/>
+          <w:sz w:val="24"/>
+          <w:szCs w:val="24"/>
+          <w:lang w:val="en-US"/>
+        </w:rPr>
+      </w:pPr>
+      <w:r>
+        <w:rPr>
+          <w:rFonts w:ascii="Times New Roman" w:hAnsi="Times New Roman"/>
+          <w:sz w:val="4"/>
+          <w:szCs w:val="4"/>
+          <w:lang w:val="en-US"/>
+        </w:rPr>
+        <w:t>_________________________________________________________________________________________________________________________________________________________________________________________________________________________________________________________________________________________________________________________________________________________________________________________________________________________________________________________________________________________________</w:t>
+      </w:r>
+    </w:p>
+    <w:p>
+      <w:pPr>
+        <w:spacing w:after="0" w:line="240" w:lineRule="auto"/>
+        <w:jc w:val="center"/>
+        <w:rPr>
+          <w:rFonts w:ascii="Times New Roman" w:hAnsi="Times New Roman"/>
+          <w:sz w:val="20"/>
+          <w:szCs w:val="20"/>
+        </w:rPr>
+      </w:pPr>
+      <w:r>
+        <w:rPr>
+          <w:rFonts w:ascii="Times New Roman" w:hAnsi="Times New Roman"/>
+          <w:sz w:val="20"/>
+          <w:szCs w:val="20"/>
+        </w:rPr>
+        <w:t>изготовителя, его место нахождения и адрес (адреса) места осуществления деятельности по</w:t>
+      </w:r>
+    </w:p>
+    <w:p>
+      <w:pPr>
+        <w:spacing w:after="0" w:line="240" w:lineRule="auto"/>
+        <w:jc w:val="both"/>
+        <w:rPr>
+          <w:rFonts w:ascii="Times New Roman" w:eastAsia="Arial Unicode MS" w:hAnsi="Times New Roman"/>
+          <w:color w:val="000000"/>
+          <w:sz w:val="24"/>
+          <w:szCs w:val="24"/>
+          <w:u w:color="000000"/>
           <w:lang w:val="en-US" w:eastAsia="ru-RU"/>
         </w:rPr>
       </w:pPr>
+      <w:r>
+        <w:rPr>
+          <w:rFonts w:ascii="Times New Roman" w:eastAsia="Arial Unicode MS" w:hAnsi="Times New Roman"/>
+          <w:color w:val="000000"/>
+          <w:sz w:val="24"/>
+          <w:szCs w:val="24"/>
+          <w:u w:color="000000"/>
+          <w:lang w:eastAsia="ru-RU"/>
+        </w:rPr>
+        <w:t xml:space="preserve">Федерация, 150000, Кировский район, г. Ярославль, ул. </w:t>
+      </w:r>
+      <w:r>
+        <w:rPr>
+          <w:rFonts w:ascii="Times New Roman" w:eastAsia="Arial Unicode MS" w:hAnsi="Times New Roman"/>
+          <w:color w:val="000000"/>
+          <w:sz w:val="24"/>
+          <w:szCs w:val="24"/>
+          <w:u w:color="000000"/>
+          <w:lang w:val="en-US" w:eastAsia="ru-RU"/>
+        </w:rPr>
+        <w:t>Собинова, 325</w:t>
+      </w:r>
     </w:p>
     <w:p>
       <w:pPr>
@@ -2934,17 +2963,33 @@
         </w:rPr>
         <w:tab/>
       </w:r>
-      <w:proofErr w:type="spellStart"/>
-      <w:r>
-        <w:rPr>
-          <w:rFonts w:ascii="Times New Roman" w:hAnsi="Times New Roman"/>
-          <w:sz w:val="24"/>
-          <w:szCs w:val="24"/>
-        </w:rPr>
-        <w:t>А.П.Петров</w:t>
-      </w:r>
-      <w:proofErr w:type="spellEnd"/>
-    </w:p>
+      <w:bookmarkStart w:id="0" w:name="_Hlk151709836"/>
+      <w:r>
+        <w:rPr>
+          <w:rFonts w:ascii="Times New Roman" w:hAnsi="Times New Roman"/>
+          <w:sz w:val="24"/>
+          <w:szCs w:val="24"/>
+        </w:rPr>
+        <w:t>А.П.</w:t>
+      </w:r>
+      <w:r>
+        <w:rPr>
+          <w:rFonts w:ascii="Times New Roman" w:hAnsi="Times New Roman"/>
+          <w:sz w:val="24"/>
+          <w:szCs w:val="24"/>
+        </w:rPr>
+        <w:t xml:space="preserve"> </w:t>
+      </w:r>
+      <w:r>
+        <w:rPr>
+          <w:rFonts w:ascii="Times New Roman" w:hAnsi="Times New Roman"/>
+          <w:sz w:val="24"/>
+          <w:szCs w:val="24"/>
+        </w:rPr>
+        <w:t>Петров</w:t>
+      </w:r>
+    </w:p>
+    <w:bookmarkEnd w:id="0"/>
     <w:p>
       <w:pPr>
         <w:spacing w:after="0" w:line="240" w:lineRule="auto"/>
@@ -3121,7 +3166,7 @@
         </w:rPr>
         <w:tab/>
       </w:r>
-      <w:proofErr w:type="spellStart"/>
+      <w:bookmarkStart w:id="1" w:name="_Hlk151709917"/>
       <w:r>
         <w:rPr>
           <w:rFonts w:ascii="Times New Roman" w:hAnsi="Times New Roman"/>
@@ -3154,7 +3199,7 @@
         </w:rPr>
         <w:t>Иванова</w:t>
       </w:r>
-      <w:proofErr w:type="spellEnd"/>
+      <w:bookmarkEnd w:id="1"/>
     </w:p>
     <w:p>
       <w:pPr>

--- a/files/sample_statement_ts_declaration.docx
+++ b/files/sample_statement_ts_declaration.docx
@@ -96,7 +96,39 @@
           <w:sz w:val="24"/>
           <w:szCs w:val="24"/>
         </w:rPr>
-        <w:t xml:space="preserve">                     ул. Лейтенанта Рябцева, 39 В/3-3, 224004, г. Брест</w:t>
+        <w:t xml:space="preserve">                     ул. Лейтенанта Рябцева, </w:t>
+      </w:r>
+      <w:r>
+        <w:rPr>
+          <w:rFonts w:ascii="Times New Roman" w:hAnsi="Times New Roman"/>
+          <w:sz w:val="24"/>
+          <w:szCs w:val="24"/>
+        </w:rPr>
+        <w:t>39Л-3</w:t>
+      </w:r>
+      <w:r>
+        <w:rPr>
+          <w:rFonts w:ascii="Times New Roman" w:hAnsi="Times New Roman"/>
+          <w:sz w:val="24"/>
+          <w:szCs w:val="24"/>
+        </w:rPr>
+        <w:t xml:space="preserve">, </w:t>
+      </w:r>
+      <w:r>
+        <w:rPr>
+          <w:rFonts w:ascii="Times New Roman" w:hAnsi="Times New Roman"/>
+          <w:sz w:val="24"/>
+          <w:szCs w:val="24"/>
+        </w:rPr>
+        <w:t>224025</w:t>
+      </w:r>
+      <w:r>
+        <w:rPr>
+          <w:rFonts w:ascii="Times New Roman" w:hAnsi="Times New Roman"/>
+          <w:sz w:val="24"/>
+          <w:szCs w:val="24"/>
+        </w:rPr>
+        <w:t>, г. Брест</w:t>
       </w:r>
     </w:p>
     <w:p>
@@ -341,15 +373,7 @@
           <w:sz w:val="24"/>
           <w:szCs w:val="24"/>
         </w:rPr>
-        <w:t>2240</w:t>
-      </w:r>
-      <w:r>
-        <w:rPr>
-          <w:rFonts w:ascii="Times New Roman" w:hAnsi="Times New Roman"/>
-          <w:sz w:val="24"/>
-          <w:szCs w:val="24"/>
-        </w:rPr>
-        <w:t>04</w:t>
+        <w:t>224025</w:t>
       </w:r>
       <w:r>
         <w:rPr>
@@ -934,6 +958,7 @@
         </w:rPr>
         <w:t>@</w:t>
       </w:r>
+      <w:proofErr w:type="spellStart"/>
       <w:r>
         <w:rPr>
           <w:rFonts w:ascii="Times New Roman" w:hAnsi="Times New Roman"/>
@@ -943,6 +968,7 @@
         </w:rPr>
         <w:t>yandex</w:t>
       </w:r>
+      <w:proofErr w:type="spellEnd"/>
       <w:r>
         <w:rPr>
           <w:rFonts w:ascii="Times New Roman" w:hAnsi="Times New Roman"/>
@@ -951,6 +977,7 @@
         </w:rPr>
         <w:t>.</w:t>
       </w:r>
+      <w:proofErr w:type="spellStart"/>
       <w:r>
         <w:rPr>
           <w:rFonts w:ascii="Times New Roman" w:hAnsi="Times New Roman"/>
@@ -960,6 +987,7 @@
         </w:rPr>
         <w:t>ru</w:t>
       </w:r>
+      <w:proofErr w:type="spellEnd"/>
       <w:r>
         <w:rPr>
           <w:rFonts w:ascii="Times New Roman" w:hAnsi="Times New Roman"/>
@@ -1329,7 +1357,6 @@
           <w:bCs/>
           <w:sz w:val="24"/>
           <w:szCs w:val="24"/>
-          <w:lang w:val="en-US"/>
         </w:rPr>
       </w:pPr>
     </w:p>
@@ -1520,15 +1547,13 @@
           <w:rFonts w:ascii="Times New Roman" w:hAnsi="Times New Roman"/>
           <w:sz w:val="24"/>
           <w:szCs w:val="24"/>
-          <w:lang w:val="en-US"/>
-        </w:rPr>
-      </w:pPr>
-      <w:r>
-        <w:rPr>
-          <w:rFonts w:ascii="Times New Roman" w:hAnsi="Times New Roman"/>
-          <w:sz w:val="4"/>
-          <w:szCs w:val="4"/>
-          <w:lang w:val="en-US"/>
+        </w:rPr>
+      </w:pPr>
+      <w:r>
+        <w:rPr>
+          <w:rFonts w:ascii="Times New Roman" w:hAnsi="Times New Roman"/>
+          <w:sz w:val="4"/>
+          <w:szCs w:val="4"/>
         </w:rPr>
         <w:t>_________________________________________________________________________________________________________________________________________________________________________________________________________________________________________________________________________________________________________________________________________________________________________________________________________________________________________________________________________________________________</w:t>
       </w:r>
@@ -1578,7 +1603,7 @@
           <w:sz w:val="24"/>
           <w:szCs w:val="24"/>
           <w:u w:color="000000"/>
-          <w:lang w:val="en-US" w:eastAsia="ru-RU"/>
+          <w:lang w:eastAsia="ru-RU"/>
         </w:rPr>
       </w:pPr>
       <w:r>
@@ -1623,15 +1648,13 @@
           <w:rFonts w:ascii="Times New Roman" w:hAnsi="Times New Roman"/>
           <w:sz w:val="24"/>
           <w:szCs w:val="24"/>
-          <w:lang w:val="en-US"/>
-        </w:rPr>
-      </w:pPr>
-      <w:r>
-        <w:rPr>
-          <w:rFonts w:ascii="Times New Roman" w:hAnsi="Times New Roman"/>
-          <w:sz w:val="4"/>
-          <w:szCs w:val="4"/>
-          <w:lang w:val="en-US"/>
+        </w:rPr>
+      </w:pPr>
+      <w:r>
+        <w:rPr>
+          <w:rFonts w:ascii="Times New Roman" w:hAnsi="Times New Roman"/>
+          <w:sz w:val="4"/>
+          <w:szCs w:val="4"/>
         </w:rPr>
         <w:t>_________________________________________________________________________________________________________________________________________________________________________________________________________________________________________________________________________________________________________________________________________________________________________________________________________________________________________________________________________________________________</w:t>
       </w:r>
@@ -1665,7 +1688,7 @@
           <w:sz w:val="24"/>
           <w:szCs w:val="24"/>
           <w:u w:color="000000"/>
-          <w:lang w:val="en-US" w:eastAsia="ru-RU"/>
+          <w:lang w:eastAsia="ru-RU"/>
         </w:rPr>
       </w:pPr>
       <w:r>
@@ -1686,7 +1709,7 @@
           <w:sz w:val="24"/>
           <w:szCs w:val="24"/>
           <w:u w:color="000000"/>
-          <w:lang w:val="en-US" w:eastAsia="ru-RU"/>
+          <w:lang w:eastAsia="ru-RU"/>
         </w:rPr>
         <w:t>Собинова, 325</w:t>
       </w:r>
@@ -3167,6 +3190,7 @@
         <w:tab/>
       </w:r>
       <w:bookmarkStart w:id="1" w:name="_Hlk151709917"/>
+      <w:proofErr w:type="spellStart"/>
       <w:r>
         <w:rPr>
           <w:rFonts w:ascii="Times New Roman" w:hAnsi="Times New Roman"/>
@@ -3200,6 +3224,7 @@
         <w:t>Иванова</w:t>
       </w:r>
       <w:bookmarkEnd w:id="1"/>
+      <w:proofErr w:type="spellEnd"/>
     </w:p>
     <w:p>
       <w:pPr>

--- a/files/sample_statement_ts_declaration.docx
+++ b/files/sample_statement_ts_declaration.docx
@@ -1,6 +1,6 @@
 
 <file path=word/document.xml><?xml version="1.0" encoding="utf-8"?>
-<w:document xmlns:wpc="http://schemas.microsoft.com/office/word/2010/wordprocessingCanvas" xmlns:cx="http://schemas.microsoft.com/office/drawing/2014/chartex" xmlns:cx1="http://schemas.microsoft.com/office/drawing/2015/9/8/chartex" xmlns:cx2="http://schemas.microsoft.com/office/drawing/2015/10/21/chartex" xmlns:cx3="http://schemas.microsoft.com/office/drawing/2016/5/9/chartex" xmlns:cx4="http://schemas.microsoft.com/office/drawing/2016/5/10/chartex" xmlns:cx5="http://schemas.microsoft.com/office/drawing/2016/5/11/chartex" xmlns:cx6="http://schemas.microsoft.com/office/drawing/2016/5/12/chartex" xmlns:cx7="http://schemas.microsoft.com/office/drawing/2016/5/13/chartex" xmlns:cx8="http://schemas.microsoft.com/office/drawing/2016/5/14/chartex" xmlns:mc="http://schemas.openxmlformats.org/markup-compatibility/2006" xmlns:aink="http://schemas.microsoft.com/office/drawing/2016/ink" xmlns:am3d="http://schemas.microsoft.com/office/drawing/2017/model3d" xmlns:o="urn:schemas-microsoft-com:office:office" xmlns:oel="http://schemas.microsoft.com/office/2019/extlst" xmlns:r="http://schemas.openxmlformats.org/officeDocument/2006/relationships" xmlns:m="http://schemas.openxmlformats.org/officeDocument/2006/math" xmlns:v="urn:schemas-microsoft-com:vml" xmlns:wp14="http://schemas.microsoft.com/office/word/2010/wordprocessingDrawing" xmlns:wp="http://schemas.openxmlformats.org/drawingml/2006/wordprocessingDrawing" xmlns:w10="urn:schemas-microsoft-com:office:word" xmlns:w="http://schemas.openxmlformats.org/wordprocessingml/2006/main" xmlns:w14="http://schemas.microsoft.com/office/word/2010/wordml" xmlns:w15="http://schemas.microsoft.com/office/word/2012/wordml" xmlns:w16cex="http://schemas.microsoft.com/office/word/2018/wordml/cex" xmlns:w16cid="http://schemas.microsoft.com/office/word/2016/wordml/cid" xmlns:w16="http://schemas.microsoft.com/office/word/2018/wordml" xmlns:w16sdtdh="http://schemas.microsoft.com/office/word/2020/wordml/sdtdatahash" xmlns:w16se="http://schemas.microsoft.com/office/word/2015/wordml/symex" xmlns:wpg="http://schemas.microsoft.com/office/word/2010/wordprocessingGroup" xmlns:wpi="http://schemas.microsoft.com/office/word/2010/wordprocessingInk" xmlns:wne="http://schemas.microsoft.com/office/word/2006/wordml" xmlns:wps="http://schemas.microsoft.com/office/word/2010/wordprocessingShape" mc:Ignorable="w14 w15 w16se w16cid w16 w16cex w16sdtdh wp14">
+<w:document xmlns:wpc="http://schemas.microsoft.com/office/word/2010/wordprocessingCanvas" xmlns:cx="http://schemas.microsoft.com/office/drawing/2014/chartex" xmlns:cx1="http://schemas.microsoft.com/office/drawing/2015/9/8/chartex" xmlns:cx2="http://schemas.microsoft.com/office/drawing/2015/10/21/chartex" xmlns:cx3="http://schemas.microsoft.com/office/drawing/2016/5/9/chartex" xmlns:cx4="http://schemas.microsoft.com/office/drawing/2016/5/10/chartex" xmlns:cx5="http://schemas.microsoft.com/office/drawing/2016/5/11/chartex" xmlns:cx6="http://schemas.microsoft.com/office/drawing/2016/5/12/chartex" xmlns:cx7="http://schemas.microsoft.com/office/drawing/2016/5/13/chartex" xmlns:cx8="http://schemas.microsoft.com/office/drawing/2016/5/14/chartex" xmlns:mc="http://schemas.openxmlformats.org/markup-compatibility/2006" xmlns:aink="http://schemas.microsoft.com/office/drawing/2016/ink" xmlns:am3d="http://schemas.microsoft.com/office/drawing/2017/model3d" xmlns:o="urn:schemas-microsoft-com:office:office" xmlns:oel="http://schemas.microsoft.com/office/2019/extlst" xmlns:r="http://schemas.openxmlformats.org/officeDocument/2006/relationships" xmlns:m="http://schemas.openxmlformats.org/officeDocument/2006/math" xmlns:v="urn:schemas-microsoft-com:vml" xmlns:wp14="http://schemas.microsoft.com/office/word/2010/wordprocessingDrawing" xmlns:wp="http://schemas.openxmlformats.org/drawingml/2006/wordprocessingDrawing" xmlns:w10="urn:schemas-microsoft-com:office:word" xmlns:w="http://schemas.openxmlformats.org/wordprocessingml/2006/main" xmlns:w14="http://schemas.microsoft.com/office/word/2010/wordml" xmlns:w15="http://schemas.microsoft.com/office/word/2012/wordml" xmlns:w16cex="http://schemas.microsoft.com/office/word/2018/wordml/cex" xmlns:w16cid="http://schemas.microsoft.com/office/word/2016/wordml/cid" xmlns:w16="http://schemas.microsoft.com/office/word/2018/wordml" xmlns:w16du="http://schemas.microsoft.com/office/word/2023/wordml/word16du" xmlns:w16sdtdh="http://schemas.microsoft.com/office/word/2020/wordml/sdtdatahash" xmlns:w16sdtfl="http://schemas.microsoft.com/office/word/2024/wordml/sdtformatlock" xmlns:w16se="http://schemas.microsoft.com/office/word/2015/wordml/symex" xmlns:wpg="http://schemas.microsoft.com/office/word/2010/wordprocessingGroup" xmlns:wpi="http://schemas.microsoft.com/office/word/2010/wordprocessingInk" xmlns:wne="http://schemas.microsoft.com/office/word/2006/wordml" xmlns:wps="http://schemas.microsoft.com/office/word/2010/wordprocessingShape" mc:Ignorable="w14 w15 w16se w16cid w16 w16cex w16sdtdh w16sdtfl w16du wp14">
   <w:body>
     <w:p>
       <w:pPr>
@@ -19,7 +19,25 @@
           <w:sz w:val="24"/>
           <w:szCs w:val="24"/>
         </w:rPr>
-        <w:t>Орган по сертификации строительных материалов и продукции "Сертис"</w:t>
+        <w:t>Орган по сертификации строительных материалов и продукции "</w:t>
+      </w:r>
+      <w:proofErr w:type="spellStart"/>
+      <w:r>
+        <w:rPr>
+          <w:rFonts w:ascii="Times New Roman" w:hAnsi="Times New Roman"/>
+          <w:sz w:val="24"/>
+          <w:szCs w:val="24"/>
+        </w:rPr>
+        <w:t>Сертис</w:t>
+      </w:r>
+      <w:proofErr w:type="spellEnd"/>
+      <w:r>
+        <w:rPr>
+          <w:rFonts w:ascii="Times New Roman" w:hAnsi="Times New Roman"/>
+          <w:sz w:val="24"/>
+          <w:szCs w:val="24"/>
+        </w:rPr>
+        <w:t>"</w:t>
       </w:r>
     </w:p>
     <w:p>
@@ -39,7 +57,43 @@
           <w:sz w:val="24"/>
           <w:szCs w:val="24"/>
         </w:rPr>
-        <w:t>Республиканского дочернего унитарного научно-испытательного предприятия "Сертис" Инженерного республиканского унитарного предприятия "Белстройцентр"</w:t>
+        <w:t>Республиканского дочернего унитарного научно-испытательного предприятия "</w:t>
+      </w:r>
+      <w:proofErr w:type="spellStart"/>
+      <w:r>
+        <w:rPr>
+          <w:rFonts w:ascii="Times New Roman" w:hAnsi="Times New Roman"/>
+          <w:sz w:val="24"/>
+          <w:szCs w:val="24"/>
+        </w:rPr>
+        <w:t>Сертис</w:t>
+      </w:r>
+      <w:proofErr w:type="spellEnd"/>
+      <w:r>
+        <w:rPr>
+          <w:rFonts w:ascii="Times New Roman" w:hAnsi="Times New Roman"/>
+          <w:sz w:val="24"/>
+          <w:szCs w:val="24"/>
+        </w:rPr>
+        <w:t>" Инженерного республиканского унитарного предприятия "</w:t>
+      </w:r>
+      <w:proofErr w:type="spellStart"/>
+      <w:r>
+        <w:rPr>
+          <w:rFonts w:ascii="Times New Roman" w:hAnsi="Times New Roman"/>
+          <w:sz w:val="24"/>
+          <w:szCs w:val="24"/>
+        </w:rPr>
+        <w:t>Белстройцентр</w:t>
+      </w:r>
+      <w:proofErr w:type="spellEnd"/>
+      <w:r>
+        <w:rPr>
+          <w:rFonts w:ascii="Times New Roman" w:hAnsi="Times New Roman"/>
+          <w:sz w:val="24"/>
+          <w:szCs w:val="24"/>
+        </w:rPr>
+        <w:t>"</w:t>
       </w:r>
     </w:p>
     <w:p>
@@ -96,31 +150,47 @@
           <w:sz w:val="24"/>
           <w:szCs w:val="24"/>
         </w:rPr>
-        <w:t xml:space="preserve">                     ул. Лейтенанта Рябцева, </w:t>
-      </w:r>
-      <w:r>
-        <w:rPr>
-          <w:rFonts w:ascii="Times New Roman" w:hAnsi="Times New Roman"/>
-          <w:sz w:val="24"/>
-          <w:szCs w:val="24"/>
-        </w:rPr>
-        <w:t>39Л-3</w:t>
-      </w:r>
-      <w:r>
-        <w:rPr>
-          <w:rFonts w:ascii="Times New Roman" w:hAnsi="Times New Roman"/>
-          <w:sz w:val="24"/>
-          <w:szCs w:val="24"/>
-        </w:rPr>
-        <w:t xml:space="preserve">, </w:t>
-      </w:r>
-      <w:r>
-        <w:rPr>
-          <w:rFonts w:ascii="Times New Roman" w:hAnsi="Times New Roman"/>
-          <w:sz w:val="24"/>
-          <w:szCs w:val="24"/>
-        </w:rPr>
-        <w:t>224025</w:t>
+        <w:t xml:space="preserve">   </w:t>
+      </w:r>
+      <w:r>
+        <w:rPr>
+          <w:rFonts w:ascii="Times New Roman" w:hAnsi="Times New Roman"/>
+          <w:sz w:val="24"/>
+          <w:szCs w:val="24"/>
+        </w:rPr>
+        <w:t xml:space="preserve">Республика Беларусь, </w:t>
+      </w:r>
+      <w:r>
+        <w:rPr>
+          <w:rFonts w:ascii="Times New Roman" w:hAnsi="Times New Roman"/>
+          <w:sz w:val="24"/>
+          <w:szCs w:val="24"/>
+        </w:rPr>
+        <w:t>ул. Лейтенанта Рябцева, 39</w:t>
+      </w:r>
+      <w:r>
+        <w:rPr>
+          <w:rFonts w:ascii="Times New Roman" w:hAnsi="Times New Roman"/>
+          <w:sz w:val="24"/>
+          <w:szCs w:val="24"/>
+        </w:rPr>
+        <w:t>Л/1</w:t>
+      </w:r>
+      <w:r>
+        <w:rPr>
+          <w:rFonts w:ascii="Times New Roman" w:hAnsi="Times New Roman"/>
+          <w:sz w:val="24"/>
+          <w:szCs w:val="24"/>
+        </w:rPr>
+        <w:t>, 224</w:t>
+      </w:r>
+      <w:r>
+        <w:rPr>
+          <w:rFonts w:ascii="Times New Roman" w:hAnsi="Times New Roman"/>
+          <w:sz w:val="24"/>
+          <w:szCs w:val="24"/>
+        </w:rPr>
+        <w:t>701</w:t>
       </w:r>
       <w:r>
         <w:rPr>
@@ -373,7 +443,15 @@
           <w:sz w:val="24"/>
           <w:szCs w:val="24"/>
         </w:rPr>
-        <w:t>224025</w:t>
+        <w:t>2240</w:t>
+      </w:r>
+      <w:r>
+        <w:rPr>
+          <w:rFonts w:ascii="Times New Roman" w:hAnsi="Times New Roman"/>
+          <w:sz w:val="24"/>
+          <w:szCs w:val="24"/>
+        </w:rPr>
+        <w:t>04</w:t>
       </w:r>
       <w:r>
         <w:rPr>
@@ -448,7 +526,23 @@
           <w:sz w:val="20"/>
           <w:szCs w:val="20"/>
         </w:rPr>
-        <w:t>адреса различаются) - для юридического лица или фамилия,</w:t>
+        <w:t>адреса различаются)</w:t>
+      </w:r>
+      <w:r>
+        <w:rPr>
+          <w:rFonts w:ascii="Times New Roman" w:hAnsi="Times New Roman"/>
+          <w:sz w:val="20"/>
+          <w:szCs w:val="20"/>
+        </w:rPr>
+        <w:t xml:space="preserve">, включая наименование страны, </w:t>
+      </w:r>
+      <w:r>
+        <w:rPr>
+          <w:rFonts w:ascii="Times New Roman" w:hAnsi="Times New Roman"/>
+          <w:sz w:val="20"/>
+          <w:szCs w:val="20"/>
+        </w:rPr>
+        <w:t xml:space="preserve">- для </w:t>
       </w:r>
     </w:p>
     <w:p>
@@ -510,7 +604,23 @@
           <w:sz w:val="20"/>
           <w:szCs w:val="20"/>
         </w:rPr>
-        <w:t xml:space="preserve">собственное имя, отчество (если таковое имеется), адрес места жительства и адрес (адреса) места </w:t>
+        <w:t>юридического лица или фамилия,</w:t>
+      </w:r>
+      <w:r>
+        <w:rPr>
+          <w:rFonts w:ascii="Times New Roman" w:hAnsi="Times New Roman"/>
+          <w:sz w:val="20"/>
+          <w:szCs w:val="20"/>
+        </w:rPr>
+        <w:t xml:space="preserve"> </w:t>
+      </w:r>
+      <w:r>
+        <w:rPr>
+          <w:rFonts w:ascii="Times New Roman" w:hAnsi="Times New Roman"/>
+          <w:sz w:val="20"/>
+          <w:szCs w:val="20"/>
+        </w:rPr>
+        <w:t xml:space="preserve">собственное имя, отчество (если таковое имеется), адрес места жительства </w:t>
       </w:r>
     </w:p>
     <w:p>
@@ -575,6 +685,14 @@
           <w:sz w:val="20"/>
           <w:szCs w:val="20"/>
         </w:rPr>
+        <w:t xml:space="preserve">и адрес (адреса) места </w:t>
+      </w:r>
+      <w:r>
+        <w:rPr>
+          <w:rFonts w:ascii="Times New Roman" w:hAnsi="Times New Roman"/>
+          <w:sz w:val="20"/>
+          <w:szCs w:val="20"/>
+        </w:rPr>
         <w:t>о</w:t>
       </w:r>
       <w:r>
@@ -615,7 +733,88 @@
           <w:sz w:val="20"/>
           <w:szCs w:val="20"/>
         </w:rPr>
-        <w:t>если адреса различаются) - для индивидуального предпринимателя)</w:t>
+        <w:t>если адреса различаются)</w:t>
+      </w:r>
+      <w:r>
+        <w:rPr>
+          <w:rFonts w:ascii="Times New Roman" w:hAnsi="Times New Roman"/>
+          <w:sz w:val="20"/>
+          <w:szCs w:val="20"/>
+        </w:rPr>
+        <w:t xml:space="preserve"> </w:t>
+      </w:r>
+      <w:r>
+        <w:rPr>
+          <w:rFonts w:ascii="Times New Roman" w:hAnsi="Times New Roman"/>
+          <w:sz w:val="20"/>
+          <w:szCs w:val="20"/>
+        </w:rPr>
+        <w:t xml:space="preserve">включая наименование </w:t>
+      </w:r>
+    </w:p>
+    <w:p>
+      <w:pPr>
+        <w:spacing w:after="0" w:line="240" w:lineRule="auto"/>
+        <w:jc w:val="both"/>
+        <w:rPr>
+          <w:rFonts w:ascii="Times New Roman" w:hAnsi="Times New Roman"/>
+          <w:sz w:val="24"/>
+          <w:szCs w:val="24"/>
+        </w:rPr>
+      </w:pPr>
+    </w:p>
+    <w:p>
+      <w:pPr>
+        <w:spacing w:after="0" w:line="240" w:lineRule="auto"/>
+        <w:jc w:val="both"/>
+        <w:rPr>
+          <w:rFonts w:ascii="Times New Roman" w:hAnsi="Times New Roman"/>
+          <w:sz w:val="20"/>
+          <w:szCs w:val="20"/>
+        </w:rPr>
+      </w:pPr>
+      <w:r>
+        <w:rPr>
+          <w:rFonts w:ascii="Times New Roman" w:hAnsi="Times New Roman"/>
+          <w:sz w:val="4"/>
+          <w:szCs w:val="4"/>
+        </w:rPr>
+        <w:t>__</w:t>
+      </w:r>
+      <w:r>
+        <w:rPr>
+          <w:rFonts w:ascii="Times New Roman" w:hAnsi="Times New Roman"/>
+          <w:sz w:val="4"/>
+          <w:szCs w:val="4"/>
+        </w:rPr>
+        <w:t>_______________________________________________________________________________________________________________________________________________________________________________________________________________________________________________________________________________________________________________________________________________________________________________________________________________________________________________________________________________________________</w:t>
+      </w:r>
+    </w:p>
+    <w:p>
+      <w:pPr>
+        <w:spacing w:after="0" w:line="240" w:lineRule="auto"/>
+        <w:jc w:val="center"/>
+        <w:rPr>
+          <w:rFonts w:ascii="Times New Roman" w:hAnsi="Times New Roman"/>
+          <w:sz w:val="20"/>
+          <w:szCs w:val="20"/>
+        </w:rPr>
+      </w:pPr>
+      <w:r>
+        <w:rPr>
+          <w:rFonts w:ascii="Times New Roman" w:hAnsi="Times New Roman"/>
+          <w:sz w:val="20"/>
+          <w:szCs w:val="20"/>
+        </w:rPr>
+        <w:t>страны,</w:t>
+      </w:r>
+      <w:r>
+        <w:rPr>
+          <w:rFonts w:ascii="Times New Roman" w:hAnsi="Times New Roman"/>
+          <w:sz w:val="20"/>
+          <w:szCs w:val="20"/>
+        </w:rPr>
+        <w:t xml:space="preserve"> - для индивидуального предпринимателя)</w:t>
       </w:r>
     </w:p>
     <w:p>
@@ -798,6 +997,424 @@
         <w:jc w:val="both"/>
         <w:rPr>
           <w:rFonts w:ascii="Times New Roman" w:hAnsi="Times New Roman"/>
+          <w:sz w:val="24"/>
+          <w:szCs w:val="24"/>
+        </w:rPr>
+      </w:pPr>
+      <w:r>
+        <w:rPr>
+          <w:rFonts w:ascii="Times New Roman" w:hAnsi="Times New Roman"/>
+          <w:sz w:val="24"/>
+          <w:szCs w:val="24"/>
+        </w:rPr>
+        <w:t>регистрационный номер ЕГР</w:t>
+      </w:r>
+      <w:r>
+        <w:rPr>
+          <w:rFonts w:ascii="Times New Roman" w:hAnsi="Times New Roman"/>
+          <w:sz w:val="24"/>
+          <w:szCs w:val="24"/>
+        </w:rPr>
+        <w:t xml:space="preserve"> </w:t>
+      </w:r>
+      <w:r>
+        <w:rPr>
+          <w:rFonts w:ascii="Times New Roman" w:hAnsi="Times New Roman"/>
+          <w:sz w:val="24"/>
+          <w:szCs w:val="24"/>
+        </w:rPr>
+        <w:t>123456789</w:t>
+      </w:r>
+      <w:r>
+        <w:rPr>
+          <w:rFonts w:ascii="Times New Roman" w:hAnsi="Times New Roman"/>
+          <w:sz w:val="24"/>
+          <w:szCs w:val="24"/>
+        </w:rPr>
+        <w:t xml:space="preserve">, </w:t>
+      </w:r>
+    </w:p>
+    <w:p>
+      <w:pPr>
+        <w:spacing w:after="0" w:line="240" w:lineRule="auto"/>
+        <w:jc w:val="both"/>
+        <w:rPr>
+          <w:rFonts w:ascii="Times New Roman" w:hAnsi="Times New Roman"/>
+          <w:sz w:val="24"/>
+          <w:szCs w:val="24"/>
+        </w:rPr>
+      </w:pPr>
+      <w:r>
+        <w:rPr>
+          <w:rFonts w:ascii="Times New Roman" w:hAnsi="Times New Roman"/>
+          <w:sz w:val="24"/>
+          <w:szCs w:val="24"/>
+        </w:rPr>
+        <w:t xml:space="preserve">номер телефона </w:t>
+      </w:r>
+      <w:r>
+        <w:rPr>
+          <w:rFonts w:ascii="Times New Roman" w:hAnsi="Times New Roman"/>
+          <w:sz w:val="24"/>
+          <w:szCs w:val="24"/>
+        </w:rPr>
+        <w:t xml:space="preserve">+375 162 </w:t>
+      </w:r>
+      <w:r>
+        <w:rPr>
+          <w:rFonts w:ascii="Times New Roman" w:hAnsi="Times New Roman"/>
+          <w:sz w:val="24"/>
+          <w:szCs w:val="24"/>
+        </w:rPr>
+        <w:t>1234567</w:t>
+      </w:r>
+      <w:r>
+        <w:rPr>
+          <w:rFonts w:ascii="Times New Roman" w:hAnsi="Times New Roman"/>
+          <w:sz w:val="24"/>
+          <w:szCs w:val="24"/>
+        </w:rPr>
+        <w:t xml:space="preserve">, </w:t>
+      </w:r>
+      <w:r>
+        <w:rPr>
+          <w:rFonts w:ascii="Times New Roman" w:hAnsi="Times New Roman"/>
+          <w:sz w:val="4"/>
+          <w:szCs w:val="4"/>
+        </w:rPr>
+        <w:t xml:space="preserve">         </w:t>
+      </w:r>
+      <w:r>
+        <w:rPr>
+          <w:rFonts w:ascii="Times New Roman" w:hAnsi="Times New Roman"/>
+          <w:sz w:val="24"/>
+          <w:szCs w:val="24"/>
+        </w:rPr>
+        <w:t xml:space="preserve">адрес электронной почты </w:t>
+      </w:r>
+      <w:r>
+        <w:rPr>
+          <w:rFonts w:ascii="Times New Roman" w:hAnsi="Times New Roman"/>
+          <w:sz w:val="24"/>
+          <w:szCs w:val="24"/>
+          <w:lang w:val="en-US"/>
+        </w:rPr>
+        <w:t>office</w:t>
+      </w:r>
+      <w:r>
+        <w:rPr>
+          <w:rFonts w:ascii="Times New Roman" w:hAnsi="Times New Roman"/>
+          <w:sz w:val="24"/>
+          <w:szCs w:val="24"/>
+        </w:rPr>
+        <w:t>@</w:t>
+      </w:r>
+      <w:proofErr w:type="spellStart"/>
+      <w:r>
+        <w:rPr>
+          <w:rFonts w:ascii="Times New Roman" w:hAnsi="Times New Roman"/>
+          <w:sz w:val="24"/>
+          <w:szCs w:val="24"/>
+          <w:lang w:val="en-US"/>
+        </w:rPr>
+        <w:t>yandex</w:t>
+      </w:r>
+      <w:proofErr w:type="spellEnd"/>
+      <w:r>
+        <w:rPr>
+          <w:rFonts w:ascii="Times New Roman" w:hAnsi="Times New Roman"/>
+          <w:sz w:val="24"/>
+          <w:szCs w:val="24"/>
+        </w:rPr>
+        <w:t>.</w:t>
+      </w:r>
+      <w:proofErr w:type="spellStart"/>
+      <w:r>
+        <w:rPr>
+          <w:rFonts w:ascii="Times New Roman" w:hAnsi="Times New Roman"/>
+          <w:sz w:val="24"/>
+          <w:szCs w:val="24"/>
+          <w:lang w:val="en-US"/>
+        </w:rPr>
+        <w:t>ru</w:t>
+      </w:r>
+      <w:proofErr w:type="spellEnd"/>
+      <w:r>
+        <w:rPr>
+          <w:rFonts w:ascii="Times New Roman" w:hAnsi="Times New Roman"/>
+          <w:sz w:val="4"/>
+          <w:szCs w:val="4"/>
+        </w:rPr>
+        <w:t>_</w:t>
+      </w:r>
+    </w:p>
+    <w:p>
+      <w:pPr>
+        <w:spacing w:after="0" w:line="240" w:lineRule="auto"/>
+        <w:jc w:val="both"/>
+        <w:rPr>
+          <w:rFonts w:ascii="Times New Roman" w:hAnsi="Times New Roman"/>
+          <w:sz w:val="24"/>
+          <w:szCs w:val="24"/>
+        </w:rPr>
+      </w:pPr>
+      <w:r>
+        <w:rPr>
+          <w:rFonts w:ascii="Times New Roman" w:hAnsi="Times New Roman"/>
+          <w:sz w:val="4"/>
+          <w:szCs w:val="4"/>
+        </w:rPr>
+        <w:t>_______________________________________________________________________________________________________________________________________________________________________________________________________________________________________________________________________________________________________________________________________________________</w:t>
+      </w:r>
+      <w:r>
+        <w:rPr>
+          <w:rFonts w:ascii="Times New Roman" w:hAnsi="Times New Roman"/>
+          <w:sz w:val="4"/>
+          <w:szCs w:val="4"/>
+        </w:rPr>
+        <w:t>__________________________________________________________________________________________________________________________________</w:t>
+      </w:r>
+      <w:r>
+        <w:rPr>
+          <w:rFonts w:ascii="Times New Roman" w:hAnsi="Times New Roman"/>
+          <w:sz w:val="4"/>
+          <w:szCs w:val="4"/>
+        </w:rPr>
+        <w:t>____</w:t>
+      </w:r>
+      <w:r>
+        <w:rPr>
+          <w:rFonts w:ascii="Times New Roman" w:hAnsi="Times New Roman"/>
+          <w:sz w:val="24"/>
+          <w:szCs w:val="24"/>
+        </w:rPr>
+        <w:t xml:space="preserve"> </w:t>
+      </w:r>
+    </w:p>
+    <w:p>
+      <w:pPr>
+        <w:spacing w:after="0" w:line="240" w:lineRule="auto"/>
+        <w:rPr>
+          <w:rFonts w:ascii="Times New Roman" w:hAnsi="Times New Roman"/>
+          <w:sz w:val="24"/>
+          <w:szCs w:val="24"/>
+        </w:rPr>
+      </w:pPr>
+      <w:r>
+        <w:rPr>
+          <w:rFonts w:ascii="Times New Roman" w:hAnsi="Times New Roman"/>
+          <w:sz w:val="24"/>
+          <w:szCs w:val="24"/>
+        </w:rPr>
+        <w:t>в лице</w:t>
+      </w:r>
+      <w:r>
+        <w:rPr>
+          <w:rFonts w:ascii="Times New Roman" w:hAnsi="Times New Roman"/>
+          <w:sz w:val="24"/>
+          <w:szCs w:val="24"/>
+        </w:rPr>
+        <w:t xml:space="preserve"> </w:t>
+      </w:r>
+      <w:r>
+        <w:rPr>
+          <w:rFonts w:ascii="Times New Roman" w:hAnsi="Times New Roman"/>
+          <w:sz w:val="24"/>
+          <w:szCs w:val="24"/>
+        </w:rPr>
+        <w:t>директора Петрова Андрея Павловича</w:t>
+      </w:r>
+      <w:r>
+        <w:rPr>
+          <w:rFonts w:ascii="Times New Roman" w:hAnsi="Times New Roman"/>
+          <w:sz w:val="24"/>
+          <w:szCs w:val="24"/>
+        </w:rPr>
+        <w:t>, действующего на основании Устава</w:t>
+      </w:r>
+    </w:p>
+    <w:p>
+      <w:pPr>
+        <w:spacing w:after="0" w:line="240" w:lineRule="auto"/>
+        <w:ind w:left="709"/>
+        <w:jc w:val="both"/>
+        <w:rPr>
+          <w:rFonts w:ascii="Times New Roman" w:hAnsi="Times New Roman"/>
+          <w:sz w:val="24"/>
+          <w:szCs w:val="24"/>
+        </w:rPr>
+      </w:pPr>
+      <w:r>
+        <w:rPr>
+          <w:rFonts w:ascii="Times New Roman" w:hAnsi="Times New Roman"/>
+          <w:sz w:val="4"/>
+          <w:szCs w:val="4"/>
+        </w:rPr>
+        <w:t>__</w:t>
+      </w:r>
+      <w:r>
+        <w:rPr>
+          <w:rFonts w:ascii="Times New Roman" w:hAnsi="Times New Roman"/>
+          <w:sz w:val="4"/>
+          <w:szCs w:val="4"/>
+        </w:rPr>
+        <w:t>____________________________________________________________________________________________________________________________________________________________________________________________________________________________________________________________________________________________________________________________________________________________________________________________________________________________________________________________</w:t>
+      </w:r>
+    </w:p>
+    <w:p>
+      <w:pPr>
+        <w:spacing w:after="0" w:line="240" w:lineRule="auto"/>
+        <w:jc w:val="center"/>
+        <w:rPr>
+          <w:rFonts w:ascii="Times New Roman" w:hAnsi="Times New Roman"/>
+          <w:sz w:val="20"/>
+          <w:szCs w:val="20"/>
+        </w:rPr>
+      </w:pPr>
+      <w:r>
+        <w:rPr>
+          <w:rFonts w:ascii="Times New Roman" w:hAnsi="Times New Roman"/>
+          <w:sz w:val="20"/>
+          <w:szCs w:val="20"/>
+        </w:rPr>
+        <w:t>(должность</w:t>
+      </w:r>
+      <w:r>
+        <w:rPr>
+          <w:rFonts w:ascii="Times New Roman" w:hAnsi="Times New Roman"/>
+          <w:sz w:val="20"/>
+          <w:szCs w:val="20"/>
+        </w:rPr>
+        <w:t xml:space="preserve"> служащего</w:t>
+      </w:r>
+      <w:r>
+        <w:rPr>
+          <w:rFonts w:ascii="Times New Roman" w:hAnsi="Times New Roman"/>
+          <w:sz w:val="20"/>
+          <w:szCs w:val="20"/>
+        </w:rPr>
+        <w:t xml:space="preserve">, фамилия, собственное имя, отчество (если таковое имеется) руководителя </w:t>
+      </w:r>
+    </w:p>
+    <w:p>
+      <w:pPr>
+        <w:spacing w:after="0" w:line="240" w:lineRule="auto"/>
+        <w:jc w:val="both"/>
+        <w:rPr>
+          <w:rFonts w:ascii="Times New Roman" w:hAnsi="Times New Roman"/>
+          <w:sz w:val="24"/>
+          <w:szCs w:val="24"/>
+        </w:rPr>
+      </w:pPr>
+    </w:p>
+    <w:p>
+      <w:pPr>
+        <w:spacing w:after="0" w:line="240" w:lineRule="auto"/>
+        <w:jc w:val="both"/>
+        <w:rPr>
+          <w:rFonts w:ascii="Times New Roman" w:hAnsi="Times New Roman"/>
+          <w:sz w:val="24"/>
+          <w:szCs w:val="24"/>
+        </w:rPr>
+      </w:pPr>
+      <w:r>
+        <w:rPr>
+          <w:rFonts w:ascii="Times New Roman" w:hAnsi="Times New Roman"/>
+          <w:sz w:val="4"/>
+          <w:szCs w:val="4"/>
+        </w:rPr>
+        <w:t>__</w:t>
+      </w:r>
+      <w:r>
+        <w:rPr>
+          <w:rFonts w:ascii="Times New Roman" w:hAnsi="Times New Roman"/>
+          <w:sz w:val="4"/>
+          <w:szCs w:val="4"/>
+        </w:rPr>
+        <w:t>_______________________________________________________________________________________________________________________________________________________________________________________________________________________________________________________________________________________________________________________________________________________________________________________________________________________________________________________________________________________________</w:t>
+      </w:r>
+    </w:p>
+    <w:p>
+      <w:pPr>
+        <w:spacing w:after="0" w:line="240" w:lineRule="auto"/>
+        <w:jc w:val="center"/>
+        <w:rPr>
+          <w:rFonts w:ascii="Times New Roman" w:hAnsi="Times New Roman"/>
+          <w:sz w:val="24"/>
+          <w:szCs w:val="24"/>
+        </w:rPr>
+      </w:pPr>
+      <w:r>
+        <w:rPr>
+          <w:rFonts w:ascii="Times New Roman" w:hAnsi="Times New Roman"/>
+          <w:sz w:val="20"/>
+          <w:szCs w:val="20"/>
+        </w:rPr>
+        <w:t xml:space="preserve">(уполномоченного </w:t>
+      </w:r>
+      <w:r>
+        <w:rPr>
+          <w:rFonts w:ascii="Times New Roman" w:hAnsi="Times New Roman"/>
+          <w:sz w:val="20"/>
+          <w:szCs w:val="20"/>
+        </w:rPr>
+        <w:t xml:space="preserve">руководителем </w:t>
+      </w:r>
+      <w:r>
+        <w:rPr>
+          <w:rFonts w:ascii="Times New Roman" w:hAnsi="Times New Roman"/>
+          <w:sz w:val="20"/>
+          <w:szCs w:val="20"/>
+        </w:rPr>
+        <w:t xml:space="preserve">должностного </w:t>
+      </w:r>
+      <w:r>
+        <w:rPr>
+          <w:rFonts w:ascii="Times New Roman" w:hAnsi="Times New Roman"/>
+          <w:sz w:val="20"/>
+          <w:szCs w:val="20"/>
+        </w:rPr>
+        <w:t>лица)</w:t>
+      </w:r>
+      <w:r>
+        <w:rPr>
+          <w:rFonts w:ascii="Times New Roman" w:hAnsi="Times New Roman"/>
+          <w:sz w:val="20"/>
+          <w:szCs w:val="20"/>
+        </w:rPr>
+        <w:t xml:space="preserve">, </w:t>
+      </w:r>
+      <w:r>
+        <w:rPr>
+          <w:rFonts w:ascii="Times New Roman" w:hAnsi="Times New Roman"/>
+          <w:sz w:val="20"/>
+          <w:szCs w:val="20"/>
+        </w:rPr>
+        <w:t>лица, принимающего декларацию (с указанием наименования и реквизитов</w:t>
+      </w:r>
+      <w:r>
+        <w:rPr>
+          <w:rFonts w:ascii="Times New Roman" w:hAnsi="Times New Roman"/>
+          <w:sz w:val="20"/>
+          <w:szCs w:val="20"/>
+        </w:rPr>
+        <w:t xml:space="preserve"> </w:t>
+      </w:r>
+      <w:r>
+        <w:rPr>
+          <w:rFonts w:ascii="Times New Roman" w:hAnsi="Times New Roman"/>
+          <w:sz w:val="20"/>
+          <w:szCs w:val="20"/>
+        </w:rPr>
+        <w:t>уполномочивающего документа)</w:t>
+      </w:r>
+    </w:p>
+    <w:p>
+      <w:pPr>
+        <w:spacing w:after="0" w:line="240" w:lineRule="auto"/>
+        <w:jc w:val="both"/>
+        <w:rPr>
+          <w:rFonts w:ascii="Times New Roman" w:hAnsi="Times New Roman"/>
           <w:bCs/>
           <w:sz w:val="24"/>
           <w:szCs w:val="24"/>
@@ -809,68 +1426,139 @@
           <w:sz w:val="24"/>
           <w:szCs w:val="24"/>
         </w:rPr>
-        <w:t>регистрационный номер ЕГР</w:t>
-      </w:r>
-      <w:r>
-        <w:rPr>
-          <w:rFonts w:ascii="Times New Roman" w:hAnsi="Times New Roman"/>
-          <w:sz w:val="24"/>
-          <w:szCs w:val="24"/>
+        <w:t xml:space="preserve">прошу провести регистрацию декларации о соответствии </w:t>
+      </w:r>
+      <w:r>
+        <w:rPr>
+          <w:rFonts w:ascii="Times New Roman" w:hAnsi="Times New Roman"/>
+          <w:bCs/>
+          <w:sz w:val="24"/>
+          <w:szCs w:val="24"/>
+        </w:rPr>
+        <w:t>пленк</w:t>
+      </w:r>
+      <w:r>
+        <w:rPr>
+          <w:rFonts w:ascii="Times New Roman" w:hAnsi="Times New Roman"/>
+          <w:bCs/>
+          <w:sz w:val="24"/>
+          <w:szCs w:val="24"/>
+        </w:rPr>
+        <w:t>и</w:t>
+      </w:r>
+      <w:r>
+        <w:rPr>
+          <w:rFonts w:ascii="Times New Roman" w:hAnsi="Times New Roman"/>
+          <w:bCs/>
+          <w:sz w:val="24"/>
+          <w:szCs w:val="24"/>
+        </w:rPr>
+        <w:t xml:space="preserve"> поливинилхлоридн</w:t>
+      </w:r>
+      <w:r>
+        <w:rPr>
+          <w:rFonts w:ascii="Times New Roman" w:hAnsi="Times New Roman"/>
+          <w:bCs/>
+          <w:sz w:val="24"/>
+          <w:szCs w:val="24"/>
+        </w:rPr>
+        <w:t>ой</w:t>
+      </w:r>
+    </w:p>
+    <w:p>
+      <w:pPr>
+        <w:spacing w:after="0" w:line="240" w:lineRule="auto"/>
+        <w:ind w:left="5954"/>
+        <w:jc w:val="both"/>
+        <w:rPr>
+          <w:rFonts w:ascii="Times New Roman" w:hAnsi="Times New Roman"/>
+          <w:sz w:val="24"/>
+          <w:szCs w:val="24"/>
+        </w:rPr>
+      </w:pPr>
+      <w:r>
+        <w:rPr>
+          <w:rFonts w:ascii="Times New Roman" w:hAnsi="Times New Roman"/>
+          <w:sz w:val="4"/>
+          <w:szCs w:val="4"/>
+        </w:rPr>
+        <w:t>__</w:t>
+      </w:r>
+      <w:r>
+        <w:rPr>
+          <w:rFonts w:ascii="Times New Roman" w:hAnsi="Times New Roman"/>
+          <w:sz w:val="4"/>
+          <w:szCs w:val="4"/>
+        </w:rPr>
+        <w:t>______________________________________________________________________________________________________________________________________________________________________________________</w:t>
+      </w:r>
+    </w:p>
+    <w:p>
+      <w:pPr>
+        <w:spacing w:after="0" w:line="240" w:lineRule="auto"/>
+        <w:ind w:left="5954"/>
+        <w:rPr>
+          <w:rFonts w:ascii="Times New Roman" w:hAnsi="Times New Roman"/>
+          <w:sz w:val="20"/>
+          <w:szCs w:val="20"/>
+        </w:rPr>
+      </w:pPr>
+      <w:r>
+        <w:rPr>
+          <w:rFonts w:ascii="Times New Roman" w:hAnsi="Times New Roman"/>
+          <w:sz w:val="20"/>
+          <w:szCs w:val="20"/>
+        </w:rPr>
+        <w:t>(наименование</w:t>
+      </w:r>
+      <w:r>
+        <w:rPr>
+          <w:rFonts w:ascii="Times New Roman" w:hAnsi="Times New Roman"/>
+          <w:sz w:val="20"/>
+          <w:szCs w:val="20"/>
         </w:rPr>
         <w:t xml:space="preserve"> </w:t>
       </w:r>
       <w:r>
         <w:rPr>
           <w:rFonts w:ascii="Times New Roman" w:hAnsi="Times New Roman"/>
-          <w:sz w:val="24"/>
-          <w:szCs w:val="24"/>
-        </w:rPr>
-        <w:t>123456789</w:t>
-      </w:r>
-      <w:r>
-        <w:rPr>
-          <w:rFonts w:ascii="Times New Roman" w:hAnsi="Times New Roman"/>
-          <w:sz w:val="24"/>
-          <w:szCs w:val="24"/>
-        </w:rPr>
-        <w:t xml:space="preserve">, номер телефона </w:t>
-      </w:r>
-      <w:r>
-        <w:rPr>
-          <w:rFonts w:ascii="Times New Roman" w:hAnsi="Times New Roman"/>
-          <w:sz w:val="24"/>
-          <w:szCs w:val="24"/>
-        </w:rPr>
-        <w:t xml:space="preserve">+375 162 </w:t>
-      </w:r>
-      <w:r>
-        <w:rPr>
-          <w:rFonts w:ascii="Times New Roman" w:hAnsi="Times New Roman"/>
-          <w:sz w:val="24"/>
-          <w:szCs w:val="24"/>
-        </w:rPr>
-        <w:t>1234567</w:t>
-      </w:r>
-    </w:p>
-    <w:p>
-      <w:pPr>
-        <w:spacing w:after="0" w:line="240" w:lineRule="auto"/>
-        <w:ind w:left="993"/>
-        <w:jc w:val="both"/>
-        <w:rPr>
-          <w:rFonts w:ascii="Times New Roman" w:hAnsi="Times New Roman"/>
-          <w:sz w:val="24"/>
-          <w:szCs w:val="24"/>
-        </w:rPr>
-      </w:pPr>
-      <w:r>
-        <w:rPr>
-          <w:rFonts w:ascii="Times New Roman" w:hAnsi="Times New Roman"/>
-          <w:sz w:val="4"/>
-          <w:szCs w:val="4"/>
-        </w:rPr>
-        <w:t xml:space="preserve">                                                                                                                                                                                                             </w:t>
-      </w:r>
+          <w:sz w:val="20"/>
+          <w:szCs w:val="20"/>
+        </w:rPr>
+        <w:t>и обозначение продукции</w:t>
+      </w:r>
+      <w:r>
+        <w:rPr>
+          <w:rFonts w:ascii="Times New Roman" w:hAnsi="Times New Roman"/>
+          <w:sz w:val="20"/>
+          <w:szCs w:val="20"/>
+        </w:rPr>
+        <w:t>,</w:t>
+      </w:r>
+    </w:p>
+    <w:p>
+      <w:pPr>
+        <w:spacing w:after="0" w:line="240" w:lineRule="auto"/>
+        <w:jc w:val="both"/>
+        <w:rPr>
+          <w:rFonts w:ascii="Times New Roman" w:hAnsi="Times New Roman"/>
+          <w:bCs/>
+          <w:sz w:val="24"/>
+          <w:szCs w:val="24"/>
+          <w:lang w:val="en-US"/>
+        </w:rPr>
+      </w:pPr>
+    </w:p>
+    <w:p>
+      <w:pPr>
+        <w:spacing w:after="0" w:line="240" w:lineRule="auto"/>
+        <w:jc w:val="both"/>
+        <w:rPr>
+          <w:rFonts w:ascii="Times New Roman" w:hAnsi="Times New Roman"/>
+          <w:sz w:val="24"/>
+          <w:szCs w:val="24"/>
+        </w:rPr>
+      </w:pPr>
       <w:r>
         <w:rPr>
           <w:rFonts w:ascii="Times New Roman" w:hAnsi="Times New Roman"/>
@@ -885,34 +1573,53 @@
           <w:sz w:val="4"/>
           <w:szCs w:val="4"/>
         </w:rPr>
-        <w:t xml:space="preserve">___________________________________________________                                                                                                                                                                                                                                                 </w:t>
-      </w:r>
-      <w:r>
-        <w:rPr>
-          <w:rFonts w:ascii="Times New Roman" w:hAnsi="Times New Roman"/>
-          <w:sz w:val="4"/>
-          <w:szCs w:val="4"/>
-        </w:rPr>
-        <w:t xml:space="preserve">                                                                                                                  </w:t>
-      </w:r>
-    </w:p>
-    <w:p>
-      <w:pPr>
-        <w:spacing w:after="0"/>
-        <w:jc w:val="both"/>
-        <w:rPr>
-          <w:rFonts w:ascii="Times New Roman" w:hAnsi="Times New Roman"/>
-          <w:sz w:val="24"/>
-          <w:szCs w:val="24"/>
-        </w:rPr>
-      </w:pPr>
-      <w:r>
-        <w:rPr>
-          <w:rFonts w:ascii="Times New Roman" w:hAnsi="Times New Roman"/>
-          <w:sz w:val="4"/>
-          <w:szCs w:val="4"/>
-        </w:rPr>
-        <w:t>______________________________________________________________________________________________________________________________________________________________________________________________________________________________________________________________________________________________________________________________________________________________________________________________________________________________________________________________________________________________</w:t>
+        <w:t>_______________________________________________________________________________________________________________________________________________________________________________________________________________________________________________________________________________________________________________________________________________________________________________________________________________________________________________________________________________________________</w:t>
+      </w:r>
+    </w:p>
+    <w:p>
+      <w:pPr>
+        <w:spacing w:after="0" w:line="240" w:lineRule="auto"/>
+        <w:jc w:val="center"/>
+        <w:rPr>
+          <w:rFonts w:ascii="Times New Roman" w:hAnsi="Times New Roman"/>
+          <w:sz w:val="24"/>
+          <w:szCs w:val="24"/>
+        </w:rPr>
+      </w:pPr>
+      <w:r>
+        <w:rPr>
+          <w:rFonts w:ascii="Times New Roman" w:hAnsi="Times New Roman"/>
+          <w:sz w:val="20"/>
+          <w:szCs w:val="20"/>
+        </w:rPr>
+        <w:t>на которую распространяется декларация о соответствии, сведения о продукции, обеспечивающие ее</w:t>
+      </w:r>
+    </w:p>
+    <w:p>
+      <w:pPr>
+        <w:spacing w:after="0" w:line="240" w:lineRule="auto"/>
+        <w:jc w:val="both"/>
+        <w:rPr>
+          <w:rFonts w:ascii="Times New Roman" w:hAnsi="Times New Roman"/>
+          <w:sz w:val="24"/>
+          <w:szCs w:val="24"/>
+        </w:rPr>
+      </w:pPr>
+      <w:r>
+        <w:rPr>
+          <w:rFonts w:ascii="Times New Roman" w:hAnsi="Times New Roman"/>
+          <w:sz w:val="24"/>
+          <w:szCs w:val="24"/>
+        </w:rPr>
+        <w:t>к</w:t>
+      </w:r>
+      <w:r>
+        <w:rPr>
+          <w:rFonts w:ascii="Times New Roman" w:hAnsi="Times New Roman"/>
+          <w:sz w:val="24"/>
+          <w:szCs w:val="24"/>
+        </w:rPr>
+        <w:t>од ТН ВЭД ЕАЭС 3929, код ОКП</w:t>
       </w:r>
       <w:r>
         <w:rPr>
@@ -922,192 +1629,231 @@
         </w:rPr>
         <w:t xml:space="preserve"> </w:t>
       </w:r>
-    </w:p>
-    <w:p>
-      <w:pPr>
-        <w:spacing w:after="0" w:line="240" w:lineRule="auto"/>
-        <w:jc w:val="both"/>
-        <w:rPr>
-          <w:rFonts w:ascii="Times New Roman" w:hAnsi="Times New Roman"/>
-          <w:sz w:val="24"/>
-          <w:szCs w:val="24"/>
-        </w:rPr>
-      </w:pPr>
-      <w:r>
-        <w:rPr>
-          <w:rFonts w:ascii="Times New Roman" w:hAnsi="Times New Roman"/>
-          <w:sz w:val="24"/>
-          <w:szCs w:val="24"/>
-        </w:rPr>
-        <w:t xml:space="preserve">адрес электронной почты </w:t>
-      </w:r>
-      <w:r>
-        <w:rPr>
-          <w:rFonts w:ascii="Times New Roman" w:hAnsi="Times New Roman"/>
-          <w:sz w:val="24"/>
-          <w:szCs w:val="24"/>
-          <w:lang w:val="en-US"/>
-        </w:rPr>
-        <w:t>office</w:t>
-      </w:r>
-      <w:r>
-        <w:rPr>
-          <w:rFonts w:ascii="Times New Roman" w:hAnsi="Times New Roman"/>
-          <w:sz w:val="24"/>
-          <w:szCs w:val="24"/>
-        </w:rPr>
-        <w:t>@</w:t>
-      </w:r>
-      <w:proofErr w:type="spellStart"/>
-      <w:r>
-        <w:rPr>
-          <w:rFonts w:ascii="Times New Roman" w:hAnsi="Times New Roman"/>
-          <w:sz w:val="24"/>
-          <w:szCs w:val="24"/>
-          <w:lang w:val="en-US"/>
-        </w:rPr>
-        <w:t>yandex</w:t>
-      </w:r>
-      <w:proofErr w:type="spellEnd"/>
-      <w:r>
-        <w:rPr>
-          <w:rFonts w:ascii="Times New Roman" w:hAnsi="Times New Roman"/>
-          <w:sz w:val="24"/>
-          <w:szCs w:val="24"/>
-        </w:rPr>
-        <w:t>.</w:t>
-      </w:r>
-      <w:proofErr w:type="spellStart"/>
-      <w:r>
-        <w:rPr>
-          <w:rFonts w:ascii="Times New Roman" w:hAnsi="Times New Roman"/>
-          <w:sz w:val="24"/>
-          <w:szCs w:val="24"/>
-          <w:lang w:val="en-US"/>
-        </w:rPr>
-        <w:t>ru</w:t>
-      </w:r>
-      <w:proofErr w:type="spellEnd"/>
-      <w:r>
-        <w:rPr>
-          <w:rFonts w:ascii="Times New Roman" w:hAnsi="Times New Roman"/>
-          <w:sz w:val="4"/>
-          <w:szCs w:val="4"/>
-        </w:rPr>
-        <w:t>_</w:t>
-      </w:r>
-    </w:p>
-    <w:p>
-      <w:pPr>
-        <w:spacing w:after="0" w:line="240" w:lineRule="auto"/>
-        <w:jc w:val="both"/>
-        <w:rPr>
-          <w:rFonts w:ascii="Times New Roman" w:hAnsi="Times New Roman"/>
-          <w:sz w:val="24"/>
-          <w:szCs w:val="24"/>
-        </w:rPr>
-      </w:pPr>
-      <w:r>
-        <w:rPr>
-          <w:rFonts w:ascii="Times New Roman" w:hAnsi="Times New Roman"/>
-          <w:sz w:val="4"/>
-          <w:szCs w:val="4"/>
-        </w:rPr>
-        <w:t>_______________________________________________________________________________________________________________________________________________________________________________________________________________________________________________________________________________________________________________________________________________________</w:t>
-      </w:r>
-      <w:r>
-        <w:rPr>
-          <w:rFonts w:ascii="Times New Roman" w:hAnsi="Times New Roman"/>
-          <w:sz w:val="4"/>
-          <w:szCs w:val="4"/>
-        </w:rPr>
-        <w:t>__________________________________________________________________________________________________________________________________</w:t>
-      </w:r>
-      <w:r>
-        <w:rPr>
-          <w:rFonts w:ascii="Times New Roman" w:hAnsi="Times New Roman"/>
-          <w:sz w:val="4"/>
-          <w:szCs w:val="4"/>
-        </w:rPr>
-        <w:t>____</w:t>
-      </w:r>
-      <w:r>
-        <w:rPr>
-          <w:rFonts w:ascii="Times New Roman" w:hAnsi="Times New Roman"/>
-          <w:sz w:val="24"/>
-          <w:szCs w:val="24"/>
+      <w:r>
+        <w:rPr>
+          <w:rFonts w:ascii="Times New Roman" w:hAnsi="Times New Roman"/>
+          <w:sz w:val="24"/>
+          <w:szCs w:val="24"/>
+        </w:rPr>
+        <w:t>РБ 22.23.11</w:t>
+      </w:r>
+      <w:r>
+        <w:rPr>
+          <w:rFonts w:ascii="Times New Roman" w:hAnsi="Times New Roman"/>
+          <w:sz w:val="24"/>
+          <w:szCs w:val="24"/>
+        </w:rPr>
+        <w:t>;</w:t>
+      </w:r>
+    </w:p>
+    <w:p>
+      <w:pPr>
+        <w:spacing w:after="0" w:line="240" w:lineRule="auto"/>
+        <w:rPr>
+          <w:rFonts w:ascii="Times New Roman" w:hAnsi="Times New Roman"/>
+          <w:sz w:val="24"/>
+          <w:szCs w:val="24"/>
+        </w:rPr>
+      </w:pPr>
+      <w:r>
+        <w:rPr>
+          <w:rFonts w:ascii="Times New Roman" w:hAnsi="Times New Roman"/>
+          <w:sz w:val="4"/>
+          <w:szCs w:val="4"/>
+        </w:rPr>
+        <w:t>__</w:t>
+      </w:r>
+      <w:r>
+        <w:rPr>
+          <w:rFonts w:ascii="Times New Roman" w:hAnsi="Times New Roman"/>
+          <w:sz w:val="4"/>
+          <w:szCs w:val="4"/>
+        </w:rPr>
+        <w:t>_______________________________________________________________________________________________________________________________________________________________________________________________________________________________________________________________________________________________________________________________________________________________________________________________________________________________________________________________________________________________</w:t>
+      </w:r>
+    </w:p>
+    <w:p>
+      <w:pPr>
+        <w:spacing w:after="0" w:line="240" w:lineRule="auto"/>
+        <w:jc w:val="center"/>
+        <w:rPr>
+          <w:rFonts w:ascii="Times New Roman" w:hAnsi="Times New Roman"/>
+          <w:sz w:val="24"/>
+          <w:szCs w:val="24"/>
+        </w:rPr>
+      </w:pPr>
+      <w:r>
+        <w:rPr>
+          <w:rFonts w:ascii="Times New Roman" w:hAnsi="Times New Roman"/>
+          <w:sz w:val="20"/>
+          <w:szCs w:val="20"/>
+        </w:rPr>
+        <w:t>идентификацию (тип,</w:t>
+      </w:r>
+      <w:r>
+        <w:rPr>
+          <w:rFonts w:ascii="Times New Roman" w:hAnsi="Times New Roman"/>
+          <w:sz w:val="20"/>
+          <w:szCs w:val="20"/>
         </w:rPr>
         <w:t xml:space="preserve"> </w:t>
       </w:r>
-    </w:p>
-    <w:p>
-      <w:pPr>
-        <w:spacing w:after="0" w:line="240" w:lineRule="auto"/>
-        <w:rPr>
-          <w:rFonts w:ascii="Times New Roman" w:hAnsi="Times New Roman"/>
-          <w:sz w:val="24"/>
-          <w:szCs w:val="24"/>
-        </w:rPr>
-      </w:pPr>
-      <w:r>
-        <w:rPr>
-          <w:rFonts w:ascii="Times New Roman" w:hAnsi="Times New Roman"/>
-          <w:sz w:val="24"/>
-          <w:szCs w:val="24"/>
-        </w:rPr>
-        <w:t>в лице</w:t>
-      </w:r>
-      <w:r>
-        <w:rPr>
-          <w:rFonts w:ascii="Times New Roman" w:hAnsi="Times New Roman"/>
-          <w:sz w:val="24"/>
-          <w:szCs w:val="24"/>
+      <w:r>
+        <w:rPr>
+          <w:rFonts w:ascii="Times New Roman" w:hAnsi="Times New Roman"/>
+          <w:sz w:val="20"/>
+          <w:szCs w:val="20"/>
+        </w:rPr>
+        <w:t xml:space="preserve">вид, </w:t>
+      </w:r>
+      <w:r>
+        <w:rPr>
+          <w:rFonts w:ascii="Times New Roman" w:hAnsi="Times New Roman"/>
+          <w:sz w:val="20"/>
+          <w:szCs w:val="20"/>
+        </w:rPr>
+        <w:t xml:space="preserve">марка, </w:t>
+      </w:r>
+      <w:r>
+        <w:rPr>
+          <w:rFonts w:ascii="Times New Roman" w:hAnsi="Times New Roman"/>
+          <w:sz w:val="20"/>
+          <w:szCs w:val="20"/>
+        </w:rPr>
+        <w:t xml:space="preserve">модель, </w:t>
+      </w:r>
+      <w:r>
+        <w:rPr>
+          <w:rFonts w:ascii="Times New Roman" w:hAnsi="Times New Roman"/>
+          <w:sz w:val="20"/>
+          <w:szCs w:val="20"/>
+        </w:rPr>
+        <w:t xml:space="preserve">артикул </w:t>
+      </w:r>
+      <w:r>
+        <w:rPr>
+          <w:rFonts w:ascii="Times New Roman" w:hAnsi="Times New Roman"/>
+          <w:sz w:val="20"/>
+          <w:szCs w:val="20"/>
+        </w:rPr>
+        <w:t>и т.д.</w:t>
+      </w:r>
+      <w:r>
+        <w:rPr>
+          <w:rFonts w:ascii="Times New Roman" w:hAnsi="Times New Roman"/>
+          <w:sz w:val="20"/>
+          <w:szCs w:val="20"/>
+        </w:rPr>
+        <w:t xml:space="preserve">), </w:t>
+      </w:r>
+      <w:r>
+        <w:rPr>
+          <w:rFonts w:ascii="Times New Roman" w:hAnsi="Times New Roman"/>
+          <w:sz w:val="20"/>
+          <w:szCs w:val="20"/>
+        </w:rPr>
+        <w:t>код ТН ВЭД ЕАЭС,</w:t>
+      </w:r>
+      <w:r>
+        <w:rPr>
+          <w:rFonts w:ascii="Times New Roman" w:hAnsi="Times New Roman"/>
+          <w:sz w:val="20"/>
+          <w:szCs w:val="20"/>
         </w:rPr>
         <w:t xml:space="preserve"> </w:t>
       </w:r>
       <w:r>
         <w:rPr>
           <w:rFonts w:ascii="Times New Roman" w:hAnsi="Times New Roman"/>
-          <w:sz w:val="24"/>
-          <w:szCs w:val="24"/>
-        </w:rPr>
-        <w:t>директора Петрова Андрея Павловича</w:t>
-      </w:r>
-      <w:r>
-        <w:rPr>
-          <w:rFonts w:ascii="Times New Roman" w:hAnsi="Times New Roman"/>
-          <w:sz w:val="24"/>
-          <w:szCs w:val="24"/>
-        </w:rPr>
-        <w:t>, действующего на основании Устава</w:t>
-      </w:r>
-    </w:p>
-    <w:p>
-      <w:pPr>
-        <w:spacing w:after="0" w:line="240" w:lineRule="auto"/>
-        <w:ind w:left="709"/>
-        <w:jc w:val="both"/>
-        <w:rPr>
-          <w:rFonts w:ascii="Times New Roman" w:hAnsi="Times New Roman"/>
-          <w:sz w:val="24"/>
-          <w:szCs w:val="24"/>
-        </w:rPr>
-      </w:pPr>
-      <w:r>
-        <w:rPr>
-          <w:rFonts w:ascii="Times New Roman" w:hAnsi="Times New Roman"/>
-          <w:sz w:val="4"/>
-          <w:szCs w:val="4"/>
-        </w:rPr>
-        <w:t>__</w:t>
-      </w:r>
-      <w:r>
-        <w:rPr>
-          <w:rFonts w:ascii="Times New Roman" w:hAnsi="Times New Roman"/>
-          <w:sz w:val="4"/>
-          <w:szCs w:val="4"/>
-        </w:rPr>
-        <w:t>____________________________________________________________________________________________________________________________________________________________________________________________________________________________________________________________________________________________________________________________________________________________________________________________________________________________________________________________</w:t>
+          <w:sz w:val="20"/>
+          <w:szCs w:val="20"/>
+        </w:rPr>
+        <w:t>код ОКП РБ,</w:t>
+      </w:r>
+    </w:p>
+    <w:p>
+      <w:pPr>
+        <w:spacing w:after="0" w:line="240" w:lineRule="auto"/>
+        <w:jc w:val="both"/>
+        <w:rPr>
+          <w:rFonts w:ascii="Times New Roman" w:hAnsi="Times New Roman"/>
+          <w:sz w:val="4"/>
+          <w:szCs w:val="4"/>
+        </w:rPr>
+      </w:pPr>
+    </w:p>
+    <w:p>
+      <w:pPr>
+        <w:spacing w:after="0" w:line="240" w:lineRule="auto"/>
+        <w:jc w:val="both"/>
+        <w:rPr>
+          <w:rFonts w:ascii="Times New Roman" w:hAnsi="Times New Roman"/>
+          <w:sz w:val="4"/>
+          <w:szCs w:val="4"/>
+        </w:rPr>
+      </w:pPr>
+    </w:p>
+    <w:p>
+      <w:pPr>
+        <w:spacing w:after="0" w:line="240" w:lineRule="auto"/>
+        <w:jc w:val="both"/>
+        <w:rPr>
+          <w:rFonts w:ascii="Times New Roman" w:hAnsi="Times New Roman"/>
+          <w:sz w:val="4"/>
+          <w:szCs w:val="4"/>
+        </w:rPr>
+      </w:pPr>
+    </w:p>
+    <w:p>
+      <w:pPr>
+        <w:spacing w:after="0" w:line="240" w:lineRule="auto"/>
+        <w:jc w:val="both"/>
+        <w:rPr>
+          <w:rFonts w:ascii="Times New Roman" w:hAnsi="Times New Roman"/>
+          <w:sz w:val="4"/>
+          <w:szCs w:val="4"/>
+        </w:rPr>
+      </w:pPr>
+    </w:p>
+    <w:p>
+      <w:pPr>
+        <w:spacing w:after="0" w:line="240" w:lineRule="auto"/>
+        <w:jc w:val="both"/>
+        <w:rPr>
+          <w:rFonts w:ascii="Times New Roman" w:hAnsi="Times New Roman"/>
+          <w:sz w:val="4"/>
+          <w:szCs w:val="4"/>
+        </w:rPr>
+      </w:pPr>
+    </w:p>
+    <w:p>
+      <w:pPr>
+        <w:spacing w:after="0" w:line="240" w:lineRule="auto"/>
+        <w:jc w:val="both"/>
+        <w:rPr>
+          <w:rFonts w:ascii="Times New Roman" w:hAnsi="Times New Roman"/>
+          <w:sz w:val="4"/>
+          <w:szCs w:val="4"/>
+        </w:rPr>
+      </w:pPr>
+    </w:p>
+    <w:p>
+      <w:pPr>
+        <w:spacing w:after="0" w:line="240" w:lineRule="auto"/>
+        <w:jc w:val="both"/>
+        <w:rPr>
+          <w:rFonts w:ascii="Times New Roman" w:hAnsi="Times New Roman"/>
+          <w:sz w:val="24"/>
+          <w:szCs w:val="24"/>
+        </w:rPr>
+      </w:pPr>
+      <w:r>
+        <w:rPr>
+          <w:rFonts w:ascii="Times New Roman" w:hAnsi="Times New Roman"/>
+          <w:sz w:val="4"/>
+          <w:szCs w:val="4"/>
+        </w:rPr>
+        <w:t>_________________________________________________________________________________________________________________________________________________________________________________________________________________________________________________________________________________________________________________________________________________________________________________________________________________________________________________________________________________________________</w:t>
       </w:r>
     </w:p>
     <w:p>
@@ -1116,212 +1862,49 @@
         <w:jc w:val="center"/>
         <w:rPr>
           <w:rFonts w:ascii="Times New Roman" w:hAnsi="Times New Roman"/>
-          <w:sz w:val="20"/>
-          <w:szCs w:val="20"/>
-        </w:rPr>
-      </w:pPr>
-      <w:r>
-        <w:rPr>
-          <w:rFonts w:ascii="Times New Roman" w:hAnsi="Times New Roman"/>
-          <w:sz w:val="20"/>
-          <w:szCs w:val="20"/>
-        </w:rPr>
-        <w:t xml:space="preserve">(должность, фамилия, собственное имя, отчество (если таковое имеется) руководителя (уполномоченного </w:t>
-      </w:r>
-    </w:p>
-    <w:p>
-      <w:pPr>
-        <w:spacing w:after="0" w:line="240" w:lineRule="auto"/>
-        <w:jc w:val="both"/>
-        <w:rPr>
-          <w:rFonts w:ascii="Times New Roman" w:hAnsi="Times New Roman"/>
-          <w:sz w:val="24"/>
-          <w:szCs w:val="24"/>
-        </w:rPr>
-      </w:pPr>
-    </w:p>
-    <w:p>
-      <w:pPr>
-        <w:spacing w:after="0" w:line="240" w:lineRule="auto"/>
-        <w:jc w:val="both"/>
-        <w:rPr>
-          <w:rFonts w:ascii="Times New Roman" w:hAnsi="Times New Roman"/>
-          <w:sz w:val="24"/>
-          <w:szCs w:val="24"/>
-        </w:rPr>
-      </w:pPr>
-      <w:r>
-        <w:rPr>
-          <w:rFonts w:ascii="Times New Roman" w:hAnsi="Times New Roman"/>
-          <w:sz w:val="4"/>
-          <w:szCs w:val="4"/>
-        </w:rPr>
-        <w:t>__</w:t>
-      </w:r>
-      <w:r>
-        <w:rPr>
-          <w:rFonts w:ascii="Times New Roman" w:hAnsi="Times New Roman"/>
-          <w:sz w:val="4"/>
-          <w:szCs w:val="4"/>
-        </w:rPr>
-        <w:t>_______________________________________________________________________________________________________________________________________________________________________________________________________________________________________________________________________________________________________________________________________________________________________________________________________________________________________________________________________________________________</w:t>
-      </w:r>
-    </w:p>
-    <w:p>
-      <w:pPr>
-        <w:spacing w:after="0" w:line="240" w:lineRule="auto"/>
-        <w:jc w:val="center"/>
-        <w:rPr>
-          <w:rFonts w:ascii="Times New Roman" w:hAnsi="Times New Roman"/>
-          <w:sz w:val="20"/>
-          <w:szCs w:val="20"/>
-        </w:rPr>
-      </w:pPr>
-      <w:r>
-        <w:rPr>
-          <w:rFonts w:ascii="Times New Roman" w:hAnsi="Times New Roman"/>
-          <w:sz w:val="20"/>
-          <w:szCs w:val="20"/>
-        </w:rPr>
-        <w:t>руководителем лица)</w:t>
-      </w:r>
-      <w:r>
-        <w:rPr>
-          <w:rFonts w:ascii="Times New Roman" w:hAnsi="Times New Roman"/>
-          <w:sz w:val="20"/>
-          <w:szCs w:val="20"/>
-        </w:rPr>
-        <w:t xml:space="preserve">, </w:t>
-      </w:r>
-      <w:r>
-        <w:rPr>
-          <w:rFonts w:ascii="Times New Roman" w:hAnsi="Times New Roman"/>
-          <w:sz w:val="20"/>
-          <w:szCs w:val="20"/>
-        </w:rPr>
-        <w:t>лица, принимающего декларацию (с указанием наименования и реквизитов</w:t>
-      </w:r>
-    </w:p>
-    <w:p>
-      <w:pPr>
-        <w:spacing w:after="0" w:line="240" w:lineRule="auto"/>
-        <w:jc w:val="center"/>
-        <w:rPr>
-          <w:rFonts w:ascii="Times New Roman" w:hAnsi="Times New Roman"/>
-          <w:sz w:val="24"/>
-          <w:szCs w:val="24"/>
-        </w:rPr>
-      </w:pPr>
-      <w:r>
-        <w:rPr>
-          <w:rFonts w:ascii="Times New Roman" w:hAnsi="Times New Roman"/>
-          <w:sz w:val="20"/>
-          <w:szCs w:val="20"/>
-        </w:rPr>
-        <w:t>уполномочивающего документа)</w:t>
-      </w:r>
-    </w:p>
-    <w:p>
-      <w:pPr>
-        <w:spacing w:after="0" w:line="240" w:lineRule="auto"/>
-        <w:jc w:val="both"/>
-        <w:rPr>
-          <w:rFonts w:ascii="Times New Roman" w:hAnsi="Times New Roman"/>
-          <w:bCs/>
-          <w:sz w:val="24"/>
-          <w:szCs w:val="24"/>
-        </w:rPr>
-      </w:pPr>
-      <w:r>
-        <w:rPr>
-          <w:rFonts w:ascii="Times New Roman" w:hAnsi="Times New Roman"/>
-          <w:sz w:val="24"/>
-          <w:szCs w:val="24"/>
-        </w:rPr>
-        <w:t xml:space="preserve">прошу провести регистрацию декларации о соответствии </w:t>
-      </w:r>
-      <w:r>
-        <w:rPr>
-          <w:rFonts w:ascii="Times New Roman" w:hAnsi="Times New Roman"/>
-          <w:bCs/>
-          <w:sz w:val="24"/>
-          <w:szCs w:val="24"/>
-        </w:rPr>
-        <w:t>пленк</w:t>
-      </w:r>
-      <w:r>
-        <w:rPr>
-          <w:rFonts w:ascii="Times New Roman" w:hAnsi="Times New Roman"/>
-          <w:bCs/>
-          <w:sz w:val="24"/>
-          <w:szCs w:val="24"/>
-        </w:rPr>
-        <w:t>и</w:t>
-      </w:r>
-      <w:r>
-        <w:rPr>
-          <w:rFonts w:ascii="Times New Roman" w:hAnsi="Times New Roman"/>
-          <w:bCs/>
-          <w:sz w:val="24"/>
-          <w:szCs w:val="24"/>
-        </w:rPr>
-        <w:t xml:space="preserve"> поливинилхлоридн</w:t>
-      </w:r>
-      <w:r>
-        <w:rPr>
-          <w:rFonts w:ascii="Times New Roman" w:hAnsi="Times New Roman"/>
-          <w:bCs/>
-          <w:sz w:val="24"/>
-          <w:szCs w:val="24"/>
-        </w:rPr>
-        <w:t>ой</w:t>
-      </w:r>
-    </w:p>
-    <w:p>
-      <w:pPr>
-        <w:spacing w:after="0" w:line="240" w:lineRule="auto"/>
-        <w:ind w:left="5954"/>
-        <w:jc w:val="both"/>
-        <w:rPr>
-          <w:rFonts w:ascii="Times New Roman" w:hAnsi="Times New Roman"/>
-          <w:sz w:val="24"/>
-          <w:szCs w:val="24"/>
-        </w:rPr>
-      </w:pPr>
-      <w:r>
-        <w:rPr>
-          <w:rFonts w:ascii="Times New Roman" w:hAnsi="Times New Roman"/>
-          <w:sz w:val="4"/>
-          <w:szCs w:val="4"/>
-        </w:rPr>
-        <w:t>__</w:t>
-      </w:r>
-      <w:r>
-        <w:rPr>
-          <w:rFonts w:ascii="Times New Roman" w:hAnsi="Times New Roman"/>
-          <w:sz w:val="4"/>
-          <w:szCs w:val="4"/>
-        </w:rPr>
-        <w:t>______________________________________________________________________________________________________________________________________________________________________________________</w:t>
-      </w:r>
-    </w:p>
-    <w:p>
-      <w:pPr>
-        <w:spacing w:after="0" w:line="240" w:lineRule="auto"/>
-        <w:ind w:left="5954"/>
-        <w:rPr>
-          <w:rFonts w:ascii="Times New Roman" w:hAnsi="Times New Roman"/>
-          <w:sz w:val="20"/>
-          <w:szCs w:val="20"/>
-        </w:rPr>
-      </w:pPr>
-      <w:r>
-        <w:rPr>
-          <w:rFonts w:ascii="Times New Roman" w:hAnsi="Times New Roman"/>
-          <w:sz w:val="20"/>
-          <w:szCs w:val="20"/>
-        </w:rPr>
-        <w:t>(наименование</w:t>
+          <w:sz w:val="24"/>
+          <w:szCs w:val="24"/>
+        </w:rPr>
+      </w:pPr>
+      <w:r>
+        <w:rPr>
+          <w:rFonts w:ascii="Times New Roman" w:hAnsi="Times New Roman"/>
+          <w:sz w:val="20"/>
+          <w:szCs w:val="20"/>
+        </w:rPr>
+        <w:t xml:space="preserve">наименование и </w:t>
+      </w:r>
+      <w:r>
+        <w:rPr>
+          <w:rFonts w:ascii="Times New Roman" w:hAnsi="Times New Roman"/>
+          <w:sz w:val="20"/>
+          <w:szCs w:val="20"/>
+        </w:rPr>
+        <w:t>обозначение документа</w:t>
+      </w:r>
+      <w:r>
+        <w:rPr>
+          <w:rFonts w:ascii="Times New Roman" w:hAnsi="Times New Roman"/>
+          <w:sz w:val="20"/>
+          <w:szCs w:val="20"/>
+        </w:rPr>
+        <w:t xml:space="preserve"> (документов)</w:t>
+      </w:r>
+      <w:r>
+        <w:rPr>
+          <w:rFonts w:ascii="Times New Roman" w:hAnsi="Times New Roman"/>
+          <w:sz w:val="20"/>
+          <w:szCs w:val="20"/>
+        </w:rPr>
+        <w:t>, в соответствии с которым</w:t>
+      </w:r>
+      <w:r>
+        <w:rPr>
+          <w:rFonts w:ascii="Times New Roman" w:hAnsi="Times New Roman"/>
+          <w:sz w:val="20"/>
+          <w:szCs w:val="20"/>
+        </w:rPr>
+        <w:t xml:space="preserve"> (которыми)</w:t>
       </w:r>
       <w:r>
         <w:rPr>
@@ -1337,260 +1920,15 @@
           <w:sz w:val="20"/>
           <w:szCs w:val="20"/>
         </w:rPr>
-        <w:t>и обозначение продукции</w:t>
-      </w:r>
-      <w:r>
-        <w:rPr>
-          <w:rFonts w:ascii="Times New Roman" w:hAnsi="Times New Roman"/>
-          <w:sz w:val="20"/>
-          <w:szCs w:val="20"/>
-        </w:rPr>
-        <w:t>,</w:t>
-      </w:r>
-    </w:p>
-    <w:p>
-      <w:pPr>
-        <w:spacing w:after="0" w:line="240" w:lineRule="auto"/>
-        <w:jc w:val="both"/>
-        <w:rPr>
-          <w:rFonts w:ascii="Times New Roman" w:hAnsi="Times New Roman"/>
-          <w:bCs/>
-          <w:sz w:val="24"/>
-          <w:szCs w:val="24"/>
-        </w:rPr>
-      </w:pPr>
-    </w:p>
-    <w:p>
-      <w:pPr>
-        <w:spacing w:after="0" w:line="240" w:lineRule="auto"/>
-        <w:jc w:val="both"/>
-        <w:rPr>
-          <w:rFonts w:ascii="Times New Roman" w:hAnsi="Times New Roman"/>
-          <w:sz w:val="24"/>
-          <w:szCs w:val="24"/>
-        </w:rPr>
-      </w:pPr>
-      <w:r>
-        <w:rPr>
-          <w:rFonts w:ascii="Times New Roman" w:hAnsi="Times New Roman"/>
-          <w:sz w:val="4"/>
-          <w:szCs w:val="4"/>
-        </w:rPr>
-        <w:t>__</w:t>
-      </w:r>
-      <w:r>
-        <w:rPr>
-          <w:rFonts w:ascii="Times New Roman" w:hAnsi="Times New Roman"/>
-          <w:sz w:val="4"/>
-          <w:szCs w:val="4"/>
-        </w:rPr>
-        <w:t>_______________________________________________________________________________________________________________________________________________________________________________________________________________________________________________________________________________________________________________________________________________________________________________________________________________________________________________________________________________________________</w:t>
-      </w:r>
-    </w:p>
-    <w:p>
-      <w:pPr>
-        <w:spacing w:after="0" w:line="240" w:lineRule="auto"/>
-        <w:jc w:val="center"/>
-        <w:rPr>
-          <w:rFonts w:ascii="Times New Roman" w:hAnsi="Times New Roman"/>
-          <w:sz w:val="24"/>
-          <w:szCs w:val="24"/>
-        </w:rPr>
-      </w:pPr>
-      <w:r>
-        <w:rPr>
-          <w:rFonts w:ascii="Times New Roman" w:hAnsi="Times New Roman"/>
-          <w:sz w:val="20"/>
-          <w:szCs w:val="20"/>
-        </w:rPr>
-        <w:t>на которую распространяется декларация о соответствии, сведения о продукции, обеспечивающие ее</w:t>
-      </w:r>
-    </w:p>
-    <w:p>
-      <w:pPr>
-        <w:spacing w:after="0" w:line="240" w:lineRule="auto"/>
-        <w:rPr>
-          <w:rFonts w:ascii="Times New Roman" w:hAnsi="Times New Roman"/>
-          <w:sz w:val="24"/>
-          <w:szCs w:val="24"/>
-        </w:rPr>
-      </w:pPr>
-    </w:p>
-    <w:p>
-      <w:pPr>
-        <w:spacing w:after="0" w:line="240" w:lineRule="auto"/>
-        <w:rPr>
-          <w:rFonts w:ascii="Times New Roman" w:hAnsi="Times New Roman"/>
-          <w:sz w:val="24"/>
-          <w:szCs w:val="24"/>
-        </w:rPr>
-      </w:pPr>
-      <w:r>
-        <w:rPr>
-          <w:rFonts w:ascii="Times New Roman" w:hAnsi="Times New Roman"/>
-          <w:sz w:val="4"/>
-          <w:szCs w:val="4"/>
-        </w:rPr>
-        <w:t>__</w:t>
-      </w:r>
-      <w:r>
-        <w:rPr>
-          <w:rFonts w:ascii="Times New Roman" w:hAnsi="Times New Roman"/>
-          <w:sz w:val="4"/>
-          <w:szCs w:val="4"/>
-        </w:rPr>
-        <w:t>_______________________________________________________________________________________________________________________________________________________________________________________________________________________________________________________________________________________________________________________________________________________________________________________________________________________________________________________________________________________________</w:t>
-      </w:r>
-    </w:p>
-    <w:p>
-      <w:pPr>
-        <w:spacing w:after="0" w:line="240" w:lineRule="auto"/>
-        <w:jc w:val="center"/>
-        <w:rPr>
-          <w:rFonts w:ascii="Times New Roman" w:hAnsi="Times New Roman"/>
-          <w:sz w:val="24"/>
-          <w:szCs w:val="24"/>
-        </w:rPr>
-      </w:pPr>
-      <w:r>
-        <w:rPr>
-          <w:rFonts w:ascii="Times New Roman" w:hAnsi="Times New Roman"/>
-          <w:sz w:val="20"/>
-          <w:szCs w:val="20"/>
-        </w:rPr>
-        <w:t>идентификацию (тип,</w:t>
-      </w:r>
-      <w:r>
-        <w:rPr>
-          <w:rFonts w:ascii="Times New Roman" w:hAnsi="Times New Roman"/>
-          <w:sz w:val="20"/>
-          <w:szCs w:val="20"/>
-        </w:rPr>
-        <w:t xml:space="preserve"> </w:t>
-      </w:r>
-      <w:r>
-        <w:rPr>
-          <w:rFonts w:ascii="Times New Roman" w:hAnsi="Times New Roman"/>
-          <w:sz w:val="20"/>
-          <w:szCs w:val="20"/>
-        </w:rPr>
-        <w:t>марка, артикул продукции), код ТН ВЭД ЕАЭС, код ОКП РБ,</w:t>
-      </w:r>
-      <w:r>
-        <w:t xml:space="preserve"> </w:t>
-      </w:r>
-      <w:r>
-        <w:rPr>
-          <w:rFonts w:ascii="Times New Roman" w:hAnsi="Times New Roman"/>
-          <w:sz w:val="20"/>
-          <w:szCs w:val="20"/>
-        </w:rPr>
-        <w:t>наименование и</w:t>
-      </w:r>
-    </w:p>
-    <w:p>
-      <w:pPr>
-        <w:spacing w:after="0" w:line="240" w:lineRule="auto"/>
-        <w:jc w:val="both"/>
-        <w:rPr>
-          <w:rFonts w:ascii="Times New Roman" w:hAnsi="Times New Roman"/>
-          <w:sz w:val="24"/>
-          <w:szCs w:val="24"/>
-        </w:rPr>
-      </w:pPr>
-      <w:r>
-        <w:rPr>
-          <w:rFonts w:ascii="Times New Roman" w:hAnsi="Times New Roman"/>
-          <w:sz w:val="24"/>
-          <w:szCs w:val="24"/>
-        </w:rPr>
-        <w:t>к</w:t>
-      </w:r>
-      <w:r>
-        <w:rPr>
-          <w:rFonts w:ascii="Times New Roman" w:hAnsi="Times New Roman"/>
-          <w:sz w:val="24"/>
-          <w:szCs w:val="24"/>
-        </w:rPr>
-        <w:t>од ТН ВЭД ЕАЭС 3929, код ОКП</w:t>
-      </w:r>
-      <w:r>
-        <w:rPr>
-          <w:rFonts w:ascii="Times New Roman" w:hAnsi="Times New Roman"/>
-          <w:sz w:val="24"/>
-          <w:szCs w:val="24"/>
-        </w:rPr>
-        <w:t xml:space="preserve"> </w:t>
-      </w:r>
-      <w:r>
-        <w:rPr>
-          <w:rFonts w:ascii="Times New Roman" w:hAnsi="Times New Roman"/>
-          <w:sz w:val="24"/>
-          <w:szCs w:val="24"/>
-        </w:rPr>
-        <w:t>РБ 22.23.11</w:t>
-      </w:r>
-      <w:r>
-        <w:rPr>
-          <w:rFonts w:ascii="Times New Roman" w:hAnsi="Times New Roman"/>
-          <w:sz w:val="24"/>
-          <w:szCs w:val="24"/>
-        </w:rPr>
-        <w:t>;</w:t>
-      </w:r>
-    </w:p>
-    <w:p>
-      <w:pPr>
-        <w:spacing w:after="0" w:line="240" w:lineRule="auto"/>
-        <w:jc w:val="both"/>
-        <w:rPr>
-          <w:rFonts w:ascii="Times New Roman" w:hAnsi="Times New Roman"/>
-          <w:sz w:val="24"/>
-          <w:szCs w:val="24"/>
-        </w:rPr>
-      </w:pPr>
-      <w:r>
-        <w:rPr>
-          <w:rFonts w:ascii="Times New Roman" w:hAnsi="Times New Roman"/>
-          <w:sz w:val="4"/>
-          <w:szCs w:val="4"/>
-        </w:rPr>
-        <w:t>_________________________________________________________________________________________________________________________________________________________________________________________________________________________________________________________________________________________________________________________________________________________________________________________________________________________________________________________________________________________________</w:t>
-      </w:r>
-    </w:p>
-    <w:p>
-      <w:pPr>
-        <w:spacing w:after="0" w:line="240" w:lineRule="auto"/>
-        <w:jc w:val="center"/>
-        <w:rPr>
-          <w:rFonts w:ascii="Times New Roman" w:hAnsi="Times New Roman"/>
-          <w:sz w:val="24"/>
-          <w:szCs w:val="24"/>
-        </w:rPr>
-      </w:pPr>
-      <w:r>
-        <w:rPr>
-          <w:rFonts w:ascii="Times New Roman" w:hAnsi="Times New Roman"/>
-          <w:sz w:val="20"/>
-          <w:szCs w:val="20"/>
-        </w:rPr>
-        <w:t>обозначение документа, в соответствии с которым</w:t>
-      </w:r>
-      <w:r>
-        <w:rPr>
-          <w:rFonts w:ascii="Times New Roman" w:hAnsi="Times New Roman"/>
-          <w:sz w:val="20"/>
-          <w:szCs w:val="20"/>
-        </w:rPr>
-        <w:t xml:space="preserve"> </w:t>
-      </w:r>
-      <w:r>
-        <w:rPr>
-          <w:rFonts w:ascii="Times New Roman" w:hAnsi="Times New Roman"/>
-          <w:sz w:val="20"/>
-          <w:szCs w:val="20"/>
-        </w:rPr>
-        <w:t xml:space="preserve">изготовлена продукция (при наличии); полное наименование </w:t>
+        <w:t xml:space="preserve">изготовлена </w:t>
+      </w:r>
+      <w:r>
+        <w:rPr>
+          <w:rFonts w:ascii="Times New Roman" w:hAnsi="Times New Roman"/>
+          <w:sz w:val="20"/>
+          <w:szCs w:val="20"/>
+        </w:rPr>
+        <w:t>продукция (при наличии);</w:t>
       </w:r>
     </w:p>
     <w:p>
@@ -1606,7 +1944,11 @@
           <w:lang w:eastAsia="ru-RU"/>
         </w:rPr>
       </w:pPr>
-      <w:r>
+    </w:p>
+    <w:p>
+      <w:pPr>
+        <w:spacing w:after="0" w:line="240" w:lineRule="auto"/>
+        <w:jc w:val="both"/>
         <w:rPr>
           <w:rFonts w:ascii="Times New Roman" w:eastAsia="Arial Unicode MS" w:hAnsi="Times New Roman"/>
           <w:color w:val="000000"/>
@@ -1615,8 +1957,7 @@
           <w:u w:color="000000"/>
           <w:lang w:eastAsia="ru-RU"/>
         </w:rPr>
-        <w:t>изготовитель</w:t>
-      </w:r>
+      </w:pPr>
       <w:r>
         <w:rPr>
           <w:rFonts w:ascii="Times New Roman" w:eastAsia="Arial Unicode MS" w:hAnsi="Times New Roman"/>
@@ -1626,7 +1967,7 @@
           <w:u w:color="000000"/>
           <w:lang w:eastAsia="ru-RU"/>
         </w:rPr>
-        <w:t xml:space="preserve"> - </w:t>
+        <w:t>изготовитель</w:t>
       </w:r>
       <w:r>
         <w:rPr>
@@ -1637,51 +1978,9 @@
           <w:u w:color="000000"/>
           <w:lang w:eastAsia="ru-RU"/>
         </w:rPr>
-        <w:t xml:space="preserve">Общество с ограниченной ответственностью «Изготовитель», Российская </w:t>
-      </w:r>
-    </w:p>
-    <w:p>
-      <w:pPr>
-        <w:spacing w:after="0" w:line="240" w:lineRule="auto"/>
-        <w:jc w:val="both"/>
-        <w:rPr>
-          <w:rFonts w:ascii="Times New Roman" w:hAnsi="Times New Roman"/>
-          <w:sz w:val="24"/>
-          <w:szCs w:val="24"/>
-        </w:rPr>
-      </w:pPr>
-      <w:r>
-        <w:rPr>
-          <w:rFonts w:ascii="Times New Roman" w:hAnsi="Times New Roman"/>
-          <w:sz w:val="4"/>
-          <w:szCs w:val="4"/>
-        </w:rPr>
-        <w:t>_________________________________________________________________________________________________________________________________________________________________________________________________________________________________________________________________________________________________________________________________________________________________________________________________________________________________________________________________________________________________</w:t>
-      </w:r>
-    </w:p>
-    <w:p>
-      <w:pPr>
-        <w:spacing w:after="0" w:line="240" w:lineRule="auto"/>
-        <w:jc w:val="center"/>
-        <w:rPr>
-          <w:rFonts w:ascii="Times New Roman" w:hAnsi="Times New Roman"/>
-          <w:sz w:val="20"/>
-          <w:szCs w:val="20"/>
-        </w:rPr>
-      </w:pPr>
-      <w:r>
-        <w:rPr>
-          <w:rFonts w:ascii="Times New Roman" w:hAnsi="Times New Roman"/>
-          <w:sz w:val="20"/>
-          <w:szCs w:val="20"/>
-        </w:rPr>
-        <w:t>изготовителя, его место нахождения и адрес (адреса) места осуществления деятельности по</w:t>
-      </w:r>
-    </w:p>
-    <w:p>
-      <w:pPr>
-        <w:spacing w:after="0" w:line="240" w:lineRule="auto"/>
-        <w:jc w:val="both"/>
+        <w:t xml:space="preserve"> - </w:t>
+      </w:r>
+      <w:r>
         <w:rPr>
           <w:rFonts w:ascii="Times New Roman" w:eastAsia="Arial Unicode MS" w:hAnsi="Times New Roman"/>
           <w:color w:val="000000"/>
@@ -1690,18 +1989,68 @@
           <w:u w:color="000000"/>
           <w:lang w:eastAsia="ru-RU"/>
         </w:rPr>
-      </w:pPr>
-      <w:r>
+        <w:t xml:space="preserve">Общество с ограниченной ответственностью «Изготовитель», Российская </w:t>
+      </w:r>
+    </w:p>
+    <w:p>
+      <w:pPr>
+        <w:spacing w:after="0" w:line="240" w:lineRule="auto"/>
+        <w:jc w:val="both"/>
+        <w:rPr>
+          <w:rFonts w:ascii="Times New Roman" w:hAnsi="Times New Roman"/>
+          <w:sz w:val="24"/>
+          <w:szCs w:val="24"/>
+        </w:rPr>
+      </w:pPr>
+      <w:r>
+        <w:rPr>
+          <w:rFonts w:ascii="Times New Roman" w:hAnsi="Times New Roman"/>
+          <w:sz w:val="4"/>
+          <w:szCs w:val="4"/>
+        </w:rPr>
+        <w:t>_________________________________________________________________________________________________________________________________________________________________________________________________________________________________________________________________________________________________________________________________________________________________________________________________________________________________________________________________________________________________</w:t>
+      </w:r>
+    </w:p>
+    <w:p>
+      <w:pPr>
+        <w:spacing w:after="0" w:line="240" w:lineRule="auto"/>
+        <w:jc w:val="center"/>
+        <w:rPr>
+          <w:rFonts w:ascii="Times New Roman" w:hAnsi="Times New Roman"/>
+          <w:sz w:val="20"/>
+          <w:szCs w:val="20"/>
+        </w:rPr>
+      </w:pPr>
+      <w:r>
+        <w:rPr>
+          <w:rFonts w:ascii="Times New Roman" w:hAnsi="Times New Roman"/>
+          <w:sz w:val="20"/>
+          <w:szCs w:val="20"/>
+        </w:rPr>
+        <w:t xml:space="preserve">полное наименование </w:t>
+      </w:r>
+      <w:r>
+        <w:rPr>
+          <w:rFonts w:ascii="Times New Roman" w:hAnsi="Times New Roman"/>
+          <w:sz w:val="20"/>
+          <w:szCs w:val="20"/>
+        </w:rPr>
+        <w:t xml:space="preserve">изготовителя, его место нахождения и адрес (адреса) места осуществления деятельности </w:t>
+      </w:r>
+    </w:p>
+    <w:p>
+      <w:pPr>
+        <w:spacing w:after="0" w:line="240" w:lineRule="auto"/>
+        <w:jc w:val="both"/>
         <w:rPr>
           <w:rFonts w:ascii="Times New Roman" w:eastAsia="Arial Unicode MS" w:hAnsi="Times New Roman"/>
           <w:color w:val="000000"/>
           <w:sz w:val="24"/>
           <w:szCs w:val="24"/>
           <w:u w:color="000000"/>
-          <w:lang w:eastAsia="ru-RU"/>
-        </w:rPr>
-        <w:t xml:space="preserve">Федерация, 150000, Кировский район, г. Ярославль, ул. </w:t>
-      </w:r>
+          <w:lang w:val="en-US" w:eastAsia="ru-RU"/>
+        </w:rPr>
+      </w:pPr>
       <w:r>
         <w:rPr>
           <w:rFonts w:ascii="Times New Roman" w:eastAsia="Arial Unicode MS" w:hAnsi="Times New Roman"/>
@@ -1711,7 +2060,31 @@
           <w:u w:color="000000"/>
           <w:lang w:eastAsia="ru-RU"/>
         </w:rPr>
-        <w:t>Собинова, 325</w:t>
+        <w:t xml:space="preserve">Федерация, 150000, Кировский район, г. Ярославль, ул. </w:t>
+      </w:r>
+      <w:proofErr w:type="spellStart"/>
+      <w:r>
+        <w:rPr>
+          <w:rFonts w:ascii="Times New Roman" w:eastAsia="Arial Unicode MS" w:hAnsi="Times New Roman"/>
+          <w:color w:val="000000"/>
+          <w:sz w:val="24"/>
+          <w:szCs w:val="24"/>
+          <w:u w:color="000000"/>
+          <w:lang w:val="en-US" w:eastAsia="ru-RU"/>
+        </w:rPr>
+        <w:t>Собинова</w:t>
+      </w:r>
+      <w:proofErr w:type="spellEnd"/>
+      <w:r>
+        <w:rPr>
+          <w:rFonts w:ascii="Times New Roman" w:eastAsia="Arial Unicode MS" w:hAnsi="Times New Roman"/>
+          <w:color w:val="000000"/>
+          <w:sz w:val="24"/>
+          <w:szCs w:val="24"/>
+          <w:u w:color="000000"/>
+          <w:lang w:val="en-US" w:eastAsia="ru-RU"/>
+        </w:rPr>
+        <w:t>, 325</w:t>
       </w:r>
     </w:p>
     <w:p>
@@ -1749,7 +2122,31 @@
           <w:sz w:val="20"/>
           <w:szCs w:val="20"/>
         </w:rPr>
-        <w:t>изготовлению продукции (в случае если адреса различаются) - для юридического лица и его обособленных</w:t>
+        <w:t xml:space="preserve">по </w:t>
+      </w:r>
+      <w:r>
+        <w:rPr>
+          <w:rFonts w:ascii="Times New Roman" w:hAnsi="Times New Roman"/>
+          <w:sz w:val="20"/>
+          <w:szCs w:val="20"/>
+        </w:rPr>
+        <w:t>изготовлению продукции (в случае если адреса различаются)</w:t>
+      </w:r>
+      <w:r>
+        <w:rPr>
+          <w:rFonts w:ascii="Times New Roman" w:hAnsi="Times New Roman"/>
+          <w:sz w:val="20"/>
+          <w:szCs w:val="20"/>
+        </w:rPr>
+        <w:t>, включая наименование страны,</w:t>
+      </w:r>
+      <w:r>
+        <w:rPr>
+          <w:rFonts w:ascii="Times New Roman" w:hAnsi="Times New Roman"/>
+          <w:sz w:val="20"/>
+          <w:szCs w:val="20"/>
+        </w:rPr>
+        <w:t xml:space="preserve"> - для </w:t>
       </w:r>
     </w:p>
     <w:p>
@@ -1788,27 +2185,90 @@
         <w:jc w:val="both"/>
         <w:rPr>
           <w:rFonts w:ascii="Times New Roman" w:hAnsi="Times New Roman"/>
-          <w:sz w:val="20"/>
-          <w:szCs w:val="20"/>
-        </w:rPr>
-      </w:pPr>
-      <w:r>
-        <w:rPr>
-          <w:rFonts w:ascii="Times New Roman" w:hAnsi="Times New Roman"/>
-          <w:sz w:val="20"/>
-          <w:szCs w:val="20"/>
-        </w:rPr>
-        <w:t xml:space="preserve">структурных подразделений, которые изготавливают продукцию, или фамилия, собственное имя, отчество </w:t>
-      </w:r>
-    </w:p>
-    <w:p>
-      <w:pPr>
-        <w:spacing w:after="0" w:line="240" w:lineRule="auto"/>
-        <w:jc w:val="both"/>
-        <w:rPr>
-          <w:rFonts w:ascii="Times New Roman" w:hAnsi="Times New Roman"/>
-          <w:sz w:val="24"/>
-          <w:szCs w:val="24"/>
+          <w:sz w:val="4"/>
+          <w:szCs w:val="4"/>
+        </w:rPr>
+      </w:pPr>
+    </w:p>
+    <w:p>
+      <w:pPr>
+        <w:spacing w:after="0" w:line="240" w:lineRule="auto"/>
+        <w:jc w:val="center"/>
+        <w:rPr>
+          <w:rFonts w:ascii="Times New Roman" w:hAnsi="Times New Roman"/>
+          <w:sz w:val="20"/>
+          <w:szCs w:val="20"/>
+        </w:rPr>
+      </w:pPr>
+      <w:r>
+        <w:rPr>
+          <w:rFonts w:ascii="Times New Roman" w:hAnsi="Times New Roman"/>
+          <w:sz w:val="20"/>
+          <w:szCs w:val="20"/>
+        </w:rPr>
+        <w:t xml:space="preserve">юридического лица </w:t>
+      </w:r>
+      <w:r>
+        <w:rPr>
+          <w:rFonts w:ascii="Times New Roman" w:hAnsi="Times New Roman"/>
+          <w:sz w:val="20"/>
+          <w:szCs w:val="20"/>
+        </w:rPr>
+        <w:t>или фамилия, собственное имя, отчество (если таковое имеется), адрес места жительства и</w:t>
+      </w:r>
+    </w:p>
+    <w:p>
+      <w:pPr>
+        <w:spacing w:after="0" w:line="240" w:lineRule="auto"/>
+        <w:jc w:val="both"/>
+        <w:rPr>
+          <w:rFonts w:ascii="Times New Roman" w:hAnsi="Times New Roman"/>
+          <w:sz w:val="4"/>
+          <w:szCs w:val="4"/>
+        </w:rPr>
+      </w:pPr>
+    </w:p>
+    <w:p>
+      <w:pPr>
+        <w:spacing w:after="0" w:line="240" w:lineRule="auto"/>
+        <w:jc w:val="both"/>
+        <w:rPr>
+          <w:rFonts w:ascii="Times New Roman" w:hAnsi="Times New Roman"/>
+          <w:sz w:val="4"/>
+          <w:szCs w:val="4"/>
+        </w:rPr>
+      </w:pPr>
+    </w:p>
+    <w:p>
+      <w:pPr>
+        <w:spacing w:after="0" w:line="240" w:lineRule="auto"/>
+        <w:jc w:val="both"/>
+        <w:rPr>
+          <w:rFonts w:ascii="Times New Roman" w:hAnsi="Times New Roman"/>
+          <w:sz w:val="4"/>
+          <w:szCs w:val="4"/>
+        </w:rPr>
+      </w:pPr>
+    </w:p>
+    <w:p>
+      <w:pPr>
+        <w:spacing w:after="0" w:line="240" w:lineRule="auto"/>
+        <w:jc w:val="both"/>
+        <w:rPr>
+          <w:rFonts w:ascii="Times New Roman" w:hAnsi="Times New Roman"/>
+          <w:sz w:val="4"/>
+          <w:szCs w:val="4"/>
+        </w:rPr>
+      </w:pPr>
+    </w:p>
+    <w:p>
+      <w:pPr>
+        <w:spacing w:after="0" w:line="240" w:lineRule="auto"/>
+        <w:jc w:val="both"/>
+        <w:rPr>
+          <w:rFonts w:ascii="Times New Roman" w:hAnsi="Times New Roman"/>
+          <w:sz w:val="4"/>
+          <w:szCs w:val="4"/>
         </w:rPr>
       </w:pPr>
     </w:p>
@@ -1854,28 +2314,35 @@
         <w:jc w:val="center"/>
         <w:rPr>
           <w:rFonts w:ascii="Times New Roman" w:hAnsi="Times New Roman"/>
-          <w:spacing w:val="-4"/>
-          <w:sz w:val="20"/>
-          <w:szCs w:val="20"/>
-        </w:rPr>
-      </w:pPr>
-      <w:r>
-        <w:rPr>
-          <w:rFonts w:ascii="Times New Roman" w:hAnsi="Times New Roman"/>
-          <w:spacing w:val="-4"/>
-          <w:sz w:val="20"/>
-          <w:szCs w:val="20"/>
-        </w:rPr>
-        <w:t xml:space="preserve">если таковое имеется), адрес места жительства и адрес (адреса) места осуществления деятельности по </w:t>
-      </w:r>
-      <w:r>
-        <w:rPr>
-          <w:rFonts w:ascii="Times New Roman" w:hAnsi="Times New Roman"/>
-          <w:spacing w:val="-4"/>
-          <w:sz w:val="20"/>
-          <w:szCs w:val="20"/>
-        </w:rPr>
-        <w:t>изготовлению</w:t>
+          <w:sz w:val="4"/>
+          <w:szCs w:val="4"/>
+        </w:rPr>
+      </w:pPr>
+      <w:r>
+        <w:rPr>
+          <w:rFonts w:ascii="Times New Roman" w:hAnsi="Times New Roman"/>
+          <w:sz w:val="20"/>
+          <w:szCs w:val="20"/>
+        </w:rPr>
+        <w:t xml:space="preserve">адрес (адреса) места осуществления деятельности по изготовлению продукции </w:t>
+      </w:r>
+      <w:r>
+        <w:rPr>
+          <w:rFonts w:ascii="Times New Roman" w:hAnsi="Times New Roman"/>
+          <w:spacing w:val="-8"/>
+          <w:sz w:val="20"/>
+          <w:szCs w:val="20"/>
+        </w:rPr>
+        <w:t>(в случае если адреса различаются)</w:t>
+      </w:r>
+      <w:r>
+        <w:rPr>
+          <w:rFonts w:ascii="Times New Roman" w:hAnsi="Times New Roman"/>
+          <w:spacing w:val="-8"/>
+          <w:sz w:val="20"/>
+          <w:szCs w:val="20"/>
+        </w:rPr>
+        <w:t>,</w:t>
       </w:r>
     </w:p>
     <w:p>
@@ -1923,12 +2390,39 @@
           <w:sz w:val="20"/>
           <w:szCs w:val="20"/>
         </w:rPr>
-        <w:t>продукции (в случае если адреса различаются)-для индивидуального предпринимателя</w:t>
+        <w:t xml:space="preserve"> </w:t>
       </w:r>
       <w:r>
         <w:rPr>
           <w:rFonts w:ascii="Times New Roman" w:hAnsi="Times New Roman"/>
           <w:spacing w:val="-8"/>
+          <w:sz w:val="20"/>
+          <w:szCs w:val="20"/>
+        </w:rPr>
+        <w:t xml:space="preserve">включая наименование страны, </w:t>
+      </w:r>
+      <w:r>
+        <w:rPr>
+          <w:rFonts w:ascii="Times New Roman" w:hAnsi="Times New Roman"/>
+          <w:spacing w:val="-8"/>
+          <w:sz w:val="20"/>
+          <w:szCs w:val="20"/>
+        </w:rPr>
+        <w:t>-для индивидуального предпринимателя</w:t>
+      </w:r>
+      <w:r>
+        <w:rPr>
+          <w:rFonts w:ascii="Times New Roman" w:hAnsi="Times New Roman"/>
+          <w:spacing w:val="-8"/>
+          <w:sz w:val="20"/>
+          <w:szCs w:val="20"/>
+        </w:rPr>
+        <w:t>;</w:t>
+      </w:r>
+      <w:r>
+        <w:rPr>
+          <w:rFonts w:ascii="Times New Roman" w:hAnsi="Times New Roman"/>
+          <w:spacing w:val="-8"/>
           <w:sz w:val="24"/>
           <w:szCs w:val="24"/>
         </w:rPr>
@@ -1958,6 +2452,22 @@
         </w:rPr>
         <w:t>объекта</w:t>
       </w:r>
+      <w:r>
+        <w:rPr>
+          <w:rFonts w:ascii="Times New Roman" w:hAnsi="Times New Roman"/>
+          <w:sz w:val="20"/>
+          <w:szCs w:val="20"/>
+        </w:rPr>
+        <w:t xml:space="preserve"> </w:t>
+      </w:r>
+      <w:r>
+        <w:rPr>
+          <w:rFonts w:ascii="Times New Roman" w:hAnsi="Times New Roman"/>
+          <w:sz w:val="20"/>
+          <w:szCs w:val="20"/>
+        </w:rPr>
+        <w:t>декларирования</w:t>
+      </w:r>
     </w:p>
     <w:p>
       <w:pPr>
@@ -1998,28 +2508,44 @@
     <w:p>
       <w:pPr>
         <w:spacing w:after="0" w:line="240" w:lineRule="auto"/>
-        <w:jc w:val="both"/>
-        <w:rPr>
-          <w:rFonts w:ascii="Times New Roman" w:hAnsi="Times New Roman"/>
-          <w:sz w:val="20"/>
-          <w:szCs w:val="20"/>
-        </w:rPr>
-      </w:pPr>
-      <w:r>
-        <w:rPr>
-          <w:rFonts w:ascii="Times New Roman" w:hAnsi="Times New Roman"/>
-          <w:sz w:val="20"/>
-          <w:szCs w:val="20"/>
-        </w:rPr>
-        <w:t xml:space="preserve">декларирования соответствия (серийный выпуск, партия </w:t>
-      </w:r>
-      <w:r>
-        <w:rPr>
-          <w:rFonts w:ascii="Times New Roman" w:hAnsi="Times New Roman"/>
-          <w:sz w:val="20"/>
-          <w:szCs w:val="20"/>
-        </w:rPr>
-        <w:t>декларирования соответствия (серийный выпуск,</w:t>
+        <w:jc w:val="center"/>
+        <w:rPr>
+          <w:rFonts w:ascii="Times New Roman" w:hAnsi="Times New Roman"/>
+          <w:sz w:val="20"/>
+          <w:szCs w:val="20"/>
+        </w:rPr>
+      </w:pPr>
+      <w:r>
+        <w:rPr>
+          <w:rFonts w:ascii="Times New Roman" w:hAnsi="Times New Roman"/>
+          <w:sz w:val="20"/>
+          <w:szCs w:val="20"/>
+        </w:rPr>
+        <w:t>соответствия (серийный выпуск, партия</w:t>
+      </w:r>
+      <w:r>
+        <w:rPr>
+          <w:rFonts w:ascii="Times New Roman" w:hAnsi="Times New Roman"/>
+          <w:sz w:val="20"/>
+          <w:szCs w:val="20"/>
+        </w:rPr>
+        <w:t xml:space="preserve"> или единичное изделие</w:t>
+      </w:r>
+      <w:r>
+        <w:rPr>
+          <w:rFonts w:ascii="Times New Roman" w:hAnsi="Times New Roman"/>
+          <w:sz w:val="20"/>
+          <w:szCs w:val="20"/>
+        </w:rPr>
+        <w:t>)</w:t>
+      </w:r>
+      <w:r>
+        <w:rPr>
+          <w:rFonts w:ascii="Times New Roman" w:hAnsi="Times New Roman"/>
+          <w:sz w:val="20"/>
+          <w:szCs w:val="20"/>
+        </w:rPr>
+        <w:t>.</w:t>
       </w:r>
     </w:p>
     <w:p>
@@ -2076,7 +2602,39 @@
           <w:sz w:val="20"/>
           <w:szCs w:val="20"/>
         </w:rPr>
-        <w:t>партия</w:t>
+        <w:t xml:space="preserve">Для продукции </w:t>
+      </w:r>
+      <w:r>
+        <w:rPr>
+          <w:rFonts w:ascii="Times New Roman" w:hAnsi="Times New Roman"/>
+          <w:sz w:val="20"/>
+          <w:szCs w:val="20"/>
+        </w:rPr>
+        <w:t>серийн</w:t>
+      </w:r>
+      <w:r>
+        <w:rPr>
+          <w:rFonts w:ascii="Times New Roman" w:hAnsi="Times New Roman"/>
+          <w:sz w:val="20"/>
+          <w:szCs w:val="20"/>
+        </w:rPr>
+        <w:t>ого</w:t>
+      </w:r>
+      <w:r>
+        <w:rPr>
+          <w:rFonts w:ascii="Times New Roman" w:hAnsi="Times New Roman"/>
+          <w:sz w:val="20"/>
+          <w:szCs w:val="20"/>
+        </w:rPr>
+        <w:t xml:space="preserve"> выпуск</w:t>
+      </w:r>
+      <w:r>
+        <w:rPr>
+          <w:rFonts w:ascii="Times New Roman" w:hAnsi="Times New Roman"/>
+          <w:sz w:val="20"/>
+          <w:szCs w:val="20"/>
+        </w:rPr>
+        <w:t>а</w:t>
       </w:r>
       <w:r>
         <w:rPr>
@@ -2092,7 +2650,7 @@
           <w:sz w:val="20"/>
           <w:szCs w:val="20"/>
         </w:rPr>
-        <w:t>или единичное изделие). Для продукции серийного выпуска производится</w:t>
+        <w:t>производится</w:t>
       </w:r>
       <w:r>
         <w:rPr>
@@ -2108,7 +2666,15 @@
           <w:sz w:val="20"/>
           <w:szCs w:val="20"/>
         </w:rPr>
-        <w:t>запись "серийный выпуск"</w:t>
+        <w:t xml:space="preserve">запись </w:t>
+      </w:r>
+      <w:r>
+        <w:rPr>
+          <w:rFonts w:ascii="Times New Roman" w:hAnsi="Times New Roman"/>
+          <w:sz w:val="20"/>
+          <w:szCs w:val="20"/>
+        </w:rPr>
+        <w:t>"серийный выпуск"</w:t>
       </w:r>
       <w:r>
         <w:rPr>
@@ -2129,13 +2695,23 @@
           <w:szCs w:val="24"/>
         </w:rPr>
       </w:pPr>
-      <w:r>
-        <w:rPr>
-          <w:rFonts w:ascii="Times New Roman" w:hAnsi="Times New Roman"/>
-          <w:sz w:val="24"/>
-          <w:szCs w:val="24"/>
-        </w:rPr>
-        <w:lastRenderedPageBreak/>
+    </w:p>
+    <w:p>
+      <w:pPr>
+        <w:spacing w:after="0" w:line="240" w:lineRule="auto"/>
+        <w:jc w:val="both"/>
+        <w:rPr>
+          <w:rFonts w:ascii="Times New Roman" w:hAnsi="Times New Roman"/>
+          <w:sz w:val="24"/>
+          <w:szCs w:val="24"/>
+        </w:rPr>
+      </w:pPr>
+      <w:r>
+        <w:rPr>
+          <w:rFonts w:ascii="Times New Roman" w:hAnsi="Times New Roman"/>
+          <w:sz w:val="24"/>
+          <w:szCs w:val="24"/>
+        </w:rPr>
         <w:t>П</w:t>
       </w:r>
       <w:r>
@@ -2721,7 +3297,31 @@
           <w:sz w:val="20"/>
           <w:szCs w:val="20"/>
         </w:rPr>
-        <w:t>(наименование и обозначение документов,</w:t>
+        <w:t>(обозначение документ</w:t>
+      </w:r>
+      <w:r>
+        <w:rPr>
+          <w:rFonts w:ascii="Times New Roman" w:hAnsi="Times New Roman"/>
+          <w:sz w:val="20"/>
+          <w:szCs w:val="20"/>
+        </w:rPr>
+        <w:t>а (документов)</w:t>
+      </w:r>
+      <w:r>
+        <w:rPr>
+          <w:rFonts w:ascii="Times New Roman" w:hAnsi="Times New Roman"/>
+          <w:sz w:val="20"/>
+          <w:szCs w:val="20"/>
+        </w:rPr>
+        <w:t>,</w:t>
+      </w:r>
+      <w:r>
+        <w:rPr>
+          <w:rFonts w:ascii="Times New Roman" w:hAnsi="Times New Roman"/>
+          <w:sz w:val="20"/>
+          <w:szCs w:val="20"/>
+        </w:rPr>
+        <w:t xml:space="preserve"> устанавливающего</w:t>
       </w:r>
     </w:p>
     <w:p>
@@ -2786,7 +3386,31 @@
           <w:sz w:val="20"/>
           <w:szCs w:val="20"/>
         </w:rPr>
-        <w:t>устанавливающих технические требования (с указанием пунктов)</w:t>
+        <w:t>устанавливающих технические требования (с указанием пункт</w:t>
+      </w:r>
+      <w:r>
+        <w:rPr>
+          <w:rFonts w:ascii="Times New Roman" w:hAnsi="Times New Roman"/>
+          <w:sz w:val="20"/>
+          <w:szCs w:val="20"/>
+        </w:rPr>
+        <w:t>а (пункто</w:t>
+      </w:r>
+      <w:r>
+        <w:rPr>
+          <w:rFonts w:ascii="Times New Roman" w:hAnsi="Times New Roman"/>
+          <w:sz w:val="20"/>
+          <w:szCs w:val="20"/>
+        </w:rPr>
+        <w:t>в)</w:t>
+      </w:r>
+      <w:r>
+        <w:rPr>
+          <w:rFonts w:ascii="Times New Roman" w:hAnsi="Times New Roman"/>
+          <w:sz w:val="20"/>
+          <w:szCs w:val="20"/>
+        </w:rPr>
+        <w:t xml:space="preserve"> при необходимости))</w:t>
       </w:r>
     </w:p>
     <w:p>
@@ -2919,32 +3543,70 @@
           <w:szCs w:val="24"/>
         </w:rPr>
       </w:pPr>
-    </w:p>
-    <w:p>
-      <w:pPr>
-        <w:spacing w:after="0" w:line="240" w:lineRule="auto"/>
-        <w:jc w:val="both"/>
-        <w:rPr>
-          <w:rFonts w:ascii="Times New Roman" w:hAnsi="Times New Roman"/>
-          <w:sz w:val="24"/>
-          <w:szCs w:val="24"/>
-        </w:rPr>
-      </w:pPr>
-      <w:r>
-        <w:rPr>
-          <w:rFonts w:ascii="Times New Roman" w:hAnsi="Times New Roman"/>
-          <w:sz w:val="24"/>
-          <w:szCs w:val="24"/>
-        </w:rPr>
-        <w:t>Директор</w:t>
-      </w:r>
-      <w:r>
-        <w:rPr>
-          <w:rFonts w:ascii="Times New Roman" w:hAnsi="Times New Roman"/>
-          <w:sz w:val="24"/>
-          <w:szCs w:val="24"/>
-        </w:rPr>
-        <w:t xml:space="preserve">                                 </w:t>
+      <w:r>
+        <w:rPr>
+          <w:rFonts w:ascii="Times New Roman" w:hAnsi="Times New Roman"/>
+          <w:sz w:val="24"/>
+          <w:szCs w:val="24"/>
+        </w:rPr>
+        <w:t>Руководитель</w:t>
+      </w:r>
+    </w:p>
+    <w:p>
+      <w:pPr>
+        <w:spacing w:after="0" w:line="240" w:lineRule="auto"/>
+        <w:jc w:val="both"/>
+        <w:rPr>
+          <w:rFonts w:ascii="Times New Roman" w:hAnsi="Times New Roman"/>
+          <w:sz w:val="24"/>
+          <w:szCs w:val="24"/>
+        </w:rPr>
+      </w:pPr>
+      <w:r>
+        <w:rPr>
+          <w:rFonts w:ascii="Times New Roman" w:hAnsi="Times New Roman"/>
+          <w:sz w:val="24"/>
+          <w:szCs w:val="24"/>
+        </w:rPr>
+        <w:t xml:space="preserve">(уполномоченное руководителем </w:t>
+      </w:r>
+    </w:p>
+    <w:p>
+      <w:pPr>
+        <w:spacing w:after="0" w:line="240" w:lineRule="auto"/>
+        <w:jc w:val="both"/>
+        <w:rPr>
+          <w:rFonts w:ascii="Times New Roman" w:hAnsi="Times New Roman"/>
+          <w:sz w:val="24"/>
+          <w:szCs w:val="24"/>
+        </w:rPr>
+      </w:pPr>
+      <w:r>
+        <w:rPr>
+          <w:rFonts w:ascii="Times New Roman" w:hAnsi="Times New Roman"/>
+          <w:sz w:val="24"/>
+          <w:szCs w:val="24"/>
+        </w:rPr>
+        <w:t>должностное лицо) организации</w:t>
+      </w:r>
+    </w:p>
+    <w:p>
+      <w:pPr>
+        <w:spacing w:after="0" w:line="240" w:lineRule="auto"/>
+        <w:jc w:val="both"/>
+        <w:rPr>
+          <w:rFonts w:ascii="Times New Roman" w:hAnsi="Times New Roman"/>
+          <w:sz w:val="24"/>
+          <w:szCs w:val="24"/>
+        </w:rPr>
+      </w:pPr>
+      <w:r>
+        <w:rPr>
+          <w:rFonts w:ascii="Times New Roman" w:hAnsi="Times New Roman"/>
+          <w:sz w:val="24"/>
+          <w:szCs w:val="24"/>
+        </w:rPr>
+        <w:t xml:space="preserve">или индивидуальный предприниматель                              </w:t>
       </w:r>
       <w:r>
         <w:rPr>
@@ -2954,6 +3616,16 @@
         </w:rPr>
         <w:tab/>
       </w:r>
+      <w:proofErr w:type="spellStart"/>
+      <w:r>
+        <w:rPr>
+          <w:rFonts w:ascii="Times New Roman" w:hAnsi="Times New Roman"/>
+          <w:sz w:val="24"/>
+          <w:szCs w:val="24"/>
+        </w:rPr>
+        <w:t>А.П.Петров</w:t>
+      </w:r>
+      <w:proofErr w:type="spellEnd"/>
       <w:r>
         <w:rPr>
           <w:rFonts w:ascii="Times New Roman" w:hAnsi="Times New Roman"/>
@@ -2978,6 +3650,151 @@
         </w:rPr>
         <w:tab/>
       </w:r>
+    </w:p>
+    <w:p>
+      <w:pPr>
+        <w:spacing w:after="0" w:line="240" w:lineRule="auto"/>
+        <w:ind w:left="2552" w:firstLine="425"/>
+        <w:jc w:val="both"/>
+        <w:rPr>
+          <w:rFonts w:ascii="Times New Roman" w:hAnsi="Times New Roman"/>
+          <w:sz w:val="24"/>
+          <w:szCs w:val="24"/>
+        </w:rPr>
+      </w:pPr>
+      <w:r>
+        <w:rPr>
+          <w:rFonts w:ascii="Times New Roman" w:hAnsi="Times New Roman"/>
+          <w:sz w:val="4"/>
+          <w:szCs w:val="4"/>
+        </w:rPr>
+        <w:t xml:space="preserve">                                                                                                    ______________________________________________________________________________________________________________________________________________________________________________________________________________________________________________________________________________________</w:t>
+      </w:r>
+    </w:p>
+    <w:p>
+      <w:pPr>
+        <w:spacing w:after="0" w:line="240" w:lineRule="auto"/>
+        <w:ind w:left="2977"/>
+        <w:rPr>
+          <w:rFonts w:ascii="Times New Roman" w:hAnsi="Times New Roman"/>
+          <w:sz w:val="20"/>
+          <w:szCs w:val="20"/>
+        </w:rPr>
+      </w:pPr>
+      <w:r>
+        <w:rPr>
+          <w:rFonts w:ascii="Times New Roman" w:hAnsi="Times New Roman"/>
+          <w:sz w:val="20"/>
+          <w:szCs w:val="20"/>
+        </w:rPr>
+        <w:t xml:space="preserve">                         (подпись)                         (инициалы, фамилия)</w:t>
+      </w:r>
+    </w:p>
+    <w:p>
+      <w:pPr>
+        <w:spacing w:after="0" w:line="240" w:lineRule="auto"/>
+        <w:jc w:val="both"/>
+        <w:rPr>
+          <w:rFonts w:ascii="Times New Roman" w:hAnsi="Times New Roman"/>
+          <w:sz w:val="24"/>
+          <w:szCs w:val="24"/>
+        </w:rPr>
+      </w:pPr>
+      <w:r>
+        <w:rPr>
+          <w:rFonts w:ascii="Times New Roman" w:hAnsi="Times New Roman"/>
+          <w:sz w:val="24"/>
+          <w:szCs w:val="24"/>
+        </w:rPr>
+        <w:t>06 июня 2024 г.</w:t>
+      </w:r>
+    </w:p>
+    <w:p>
+      <w:pPr>
+        <w:spacing w:after="0" w:line="240" w:lineRule="auto"/>
+        <w:jc w:val="both"/>
+        <w:rPr>
+          <w:rFonts w:ascii="Times New Roman" w:hAnsi="Times New Roman"/>
+          <w:sz w:val="24"/>
+          <w:szCs w:val="24"/>
+        </w:rPr>
+      </w:pPr>
+    </w:p>
+    <w:p>
+      <w:pPr>
+        <w:spacing w:after="0" w:line="240" w:lineRule="auto"/>
+        <w:jc w:val="both"/>
+        <w:rPr>
+          <w:rFonts w:ascii="Times New Roman" w:hAnsi="Times New Roman"/>
+          <w:sz w:val="24"/>
+          <w:szCs w:val="24"/>
+        </w:rPr>
+      </w:pPr>
+      <w:r>
+        <w:rPr>
+          <w:rFonts w:ascii="Times New Roman" w:hAnsi="Times New Roman"/>
+          <w:sz w:val="24"/>
+          <w:szCs w:val="24"/>
+        </w:rPr>
+        <w:t xml:space="preserve">Главный бухгалтер (иное </w:t>
+      </w:r>
+    </w:p>
+    <w:p>
+      <w:pPr>
+        <w:spacing w:after="0" w:line="240" w:lineRule="auto"/>
+        <w:jc w:val="both"/>
+        <w:rPr>
+          <w:rFonts w:ascii="Times New Roman" w:hAnsi="Times New Roman"/>
+          <w:sz w:val="24"/>
+          <w:szCs w:val="24"/>
+        </w:rPr>
+      </w:pPr>
+      <w:r>
+        <w:rPr>
+          <w:rFonts w:ascii="Times New Roman" w:hAnsi="Times New Roman"/>
+          <w:sz w:val="24"/>
+          <w:szCs w:val="24"/>
+        </w:rPr>
+        <w:t xml:space="preserve">должностное лицо, уполномоченное </w:t>
+      </w:r>
+    </w:p>
+    <w:p>
+      <w:pPr>
+        <w:spacing w:after="0" w:line="240" w:lineRule="auto"/>
+        <w:jc w:val="both"/>
+        <w:rPr>
+          <w:rFonts w:ascii="Times New Roman" w:hAnsi="Times New Roman"/>
+          <w:sz w:val="24"/>
+          <w:szCs w:val="24"/>
+        </w:rPr>
+      </w:pPr>
+      <w:r>
+        <w:rPr>
+          <w:rFonts w:ascii="Times New Roman" w:hAnsi="Times New Roman"/>
+          <w:sz w:val="24"/>
+          <w:szCs w:val="24"/>
+        </w:rPr>
+        <w:t>на выделение финансовых средств) лица,</w:t>
+      </w:r>
+    </w:p>
+    <w:p>
+      <w:pPr>
+        <w:spacing w:after="0" w:line="240" w:lineRule="auto"/>
+        <w:jc w:val="both"/>
+        <w:rPr>
+          <w:rFonts w:ascii="Times New Roman" w:hAnsi="Times New Roman"/>
+          <w:sz w:val="24"/>
+          <w:szCs w:val="24"/>
+        </w:rPr>
+      </w:pPr>
+      <w:r>
+        <w:rPr>
+          <w:rFonts w:ascii="Times New Roman" w:hAnsi="Times New Roman"/>
+          <w:sz w:val="24"/>
+          <w:szCs w:val="24"/>
+        </w:rPr>
+        <w:t xml:space="preserve">принимающего декларацию                              </w:t>
+      </w:r>
       <w:r>
         <w:rPr>
           <w:rFonts w:ascii="Times New Roman" w:hAnsi="Times New Roman"/>
@@ -2986,33 +3803,49 @@
         </w:rPr>
         <w:tab/>
       </w:r>
-      <w:bookmarkStart w:id="0" w:name="_Hlk151709836"/>
-      <w:r>
-        <w:rPr>
-          <w:rFonts w:ascii="Times New Roman" w:hAnsi="Times New Roman"/>
-          <w:sz w:val="24"/>
-          <w:szCs w:val="24"/>
-        </w:rPr>
-        <w:t>А.П.</w:t>
-      </w:r>
-      <w:r>
-        <w:rPr>
-          <w:rFonts w:ascii="Times New Roman" w:hAnsi="Times New Roman"/>
-          <w:sz w:val="24"/>
-          <w:szCs w:val="24"/>
-        </w:rPr>
-        <w:t xml:space="preserve"> </w:t>
-      </w:r>
-      <w:r>
-        <w:rPr>
-          <w:rFonts w:ascii="Times New Roman" w:hAnsi="Times New Roman"/>
-          <w:sz w:val="24"/>
-          <w:szCs w:val="24"/>
-        </w:rPr>
-        <w:t>Петров</w:t>
-      </w:r>
-    </w:p>
-    <w:bookmarkEnd w:id="0"/>
+      <w:r>
+        <w:rPr>
+          <w:rFonts w:ascii="Times New Roman" w:hAnsi="Times New Roman"/>
+          <w:sz w:val="24"/>
+          <w:szCs w:val="24"/>
+        </w:rPr>
+        <w:tab/>
+      </w:r>
+      <w:r>
+        <w:rPr>
+          <w:rFonts w:ascii="Times New Roman" w:hAnsi="Times New Roman"/>
+          <w:sz w:val="24"/>
+          <w:szCs w:val="24"/>
+        </w:rPr>
+        <w:tab/>
+      </w:r>
+      <w:proofErr w:type="spellStart"/>
+      <w:r>
+        <w:rPr>
+          <w:rFonts w:ascii="Times New Roman" w:hAnsi="Times New Roman"/>
+          <w:sz w:val="24"/>
+          <w:szCs w:val="24"/>
+        </w:rPr>
+        <w:t>Е.А.Иванова</w:t>
+      </w:r>
+      <w:proofErr w:type="spellEnd"/>
+      <w:r>
+        <w:rPr>
+          <w:rFonts w:ascii="Times New Roman" w:hAnsi="Times New Roman"/>
+          <w:sz w:val="24"/>
+          <w:szCs w:val="24"/>
+        </w:rPr>
+        <w:tab/>
+      </w:r>
+      <w:r>
+        <w:rPr>
+          <w:rFonts w:ascii="Times New Roman" w:hAnsi="Times New Roman"/>
+          <w:sz w:val="24"/>
+          <w:szCs w:val="24"/>
+        </w:rPr>
+        <w:tab/>
+      </w:r>
+    </w:p>
     <w:p>
       <w:pPr>
         <w:spacing w:after="0" w:line="240" w:lineRule="auto"/>
@@ -3030,320 +3863,149 @@
           <w:sz w:val="4"/>
           <w:szCs w:val="4"/>
         </w:rPr>
-        <w:t>__</w:t>
-      </w:r>
-      <w:r>
-        <w:rPr>
-          <w:rFonts w:ascii="Times New Roman" w:hAnsi="Times New Roman"/>
-          <w:sz w:val="4"/>
-          <w:szCs w:val="4"/>
-        </w:rPr>
-        <w:t>___________________________________________________________________________________________________________________________________________________________________________________________________________________________________________________________________________________________________________________________________________</w:t>
+        <w:t xml:space="preserve">                                                                                                    ______________________________________________________________________________________________________________________________________________________________________________________________________________________________________________________________________________________</w:t>
       </w:r>
     </w:p>
     <w:p>
       <w:pPr>
         <w:spacing w:after="0" w:line="240" w:lineRule="auto"/>
         <w:ind w:left="2977"/>
-        <w:jc w:val="center"/>
-        <w:rPr>
-          <w:rFonts w:ascii="Times New Roman" w:hAnsi="Times New Roman"/>
-          <w:sz w:val="20"/>
-          <w:szCs w:val="20"/>
-        </w:rPr>
-      </w:pPr>
-      <w:r>
-        <w:rPr>
-          <w:rFonts w:ascii="Times New Roman" w:hAnsi="Times New Roman"/>
-          <w:sz w:val="20"/>
-          <w:szCs w:val="20"/>
-        </w:rPr>
-        <w:t>(подпись, инициалы, фамилия)</w:t>
-      </w:r>
-    </w:p>
-    <w:p>
-      <w:pPr>
-        <w:spacing w:after="0" w:line="240" w:lineRule="auto"/>
-        <w:jc w:val="both"/>
-        <w:rPr>
-          <w:rFonts w:ascii="Times New Roman" w:hAnsi="Times New Roman"/>
-          <w:sz w:val="24"/>
-          <w:szCs w:val="24"/>
-        </w:rPr>
-      </w:pPr>
-      <w:r>
-        <w:rPr>
-          <w:rFonts w:ascii="Times New Roman" w:hAnsi="Times New Roman"/>
-          <w:sz w:val="24"/>
-          <w:szCs w:val="24"/>
-        </w:rPr>
-        <w:t>01</w:t>
-      </w:r>
-      <w:r>
-        <w:rPr>
-          <w:rFonts w:ascii="Times New Roman" w:hAnsi="Times New Roman"/>
-          <w:sz w:val="24"/>
-          <w:szCs w:val="24"/>
-        </w:rPr>
-        <w:t xml:space="preserve"> ноября</w:t>
-      </w:r>
-      <w:r>
-        <w:rPr>
-          <w:rFonts w:ascii="Times New Roman" w:hAnsi="Times New Roman"/>
-          <w:sz w:val="24"/>
-          <w:szCs w:val="24"/>
-        </w:rPr>
-        <w:t xml:space="preserve"> </w:t>
-      </w:r>
-      <w:r>
-        <w:rPr>
-          <w:rFonts w:ascii="Times New Roman" w:hAnsi="Times New Roman"/>
-          <w:sz w:val="24"/>
-          <w:szCs w:val="24"/>
-        </w:rPr>
-        <w:t>20</w:t>
-      </w:r>
-      <w:r>
-        <w:rPr>
-          <w:rFonts w:ascii="Times New Roman" w:hAnsi="Times New Roman"/>
-          <w:sz w:val="24"/>
-          <w:szCs w:val="24"/>
-        </w:rPr>
-        <w:t>2</w:t>
-      </w:r>
-      <w:r>
-        <w:rPr>
-          <w:rFonts w:ascii="Times New Roman" w:hAnsi="Times New Roman"/>
-          <w:sz w:val="24"/>
-          <w:szCs w:val="24"/>
-        </w:rPr>
-        <w:t>3</w:t>
-      </w:r>
-      <w:r>
-        <w:rPr>
-          <w:rFonts w:ascii="Times New Roman" w:hAnsi="Times New Roman"/>
-          <w:sz w:val="24"/>
-          <w:szCs w:val="24"/>
-        </w:rPr>
-        <w:t xml:space="preserve"> г.</w:t>
-      </w:r>
-    </w:p>
-    <w:p>
-      <w:pPr>
-        <w:spacing w:after="0" w:line="240" w:lineRule="auto"/>
-        <w:jc w:val="both"/>
-        <w:rPr>
-          <w:rFonts w:ascii="Times New Roman" w:hAnsi="Times New Roman"/>
-          <w:sz w:val="24"/>
-          <w:szCs w:val="24"/>
-        </w:rPr>
-      </w:pPr>
-    </w:p>
-    <w:p>
-      <w:pPr>
-        <w:spacing w:after="0" w:line="240" w:lineRule="auto"/>
-        <w:jc w:val="both"/>
-        <w:rPr>
-          <w:rFonts w:ascii="Times New Roman" w:hAnsi="Times New Roman"/>
-          <w:sz w:val="24"/>
-          <w:szCs w:val="24"/>
-        </w:rPr>
-      </w:pPr>
-      <w:r>
-        <w:rPr>
-          <w:rFonts w:ascii="Times New Roman" w:hAnsi="Times New Roman"/>
-          <w:sz w:val="24"/>
-          <w:szCs w:val="24"/>
-        </w:rPr>
-        <w:t xml:space="preserve">Главный бухгалтер                                 </w:t>
-      </w:r>
-      <w:r>
-        <w:rPr>
-          <w:rFonts w:ascii="Times New Roman" w:hAnsi="Times New Roman"/>
-          <w:sz w:val="24"/>
-          <w:szCs w:val="24"/>
-        </w:rPr>
-        <w:tab/>
-      </w:r>
-      <w:r>
-        <w:rPr>
-          <w:rFonts w:ascii="Times New Roman" w:hAnsi="Times New Roman"/>
-          <w:sz w:val="24"/>
-          <w:szCs w:val="24"/>
-        </w:rPr>
-        <w:tab/>
-      </w:r>
-      <w:r>
-        <w:rPr>
-          <w:rFonts w:ascii="Times New Roman" w:hAnsi="Times New Roman"/>
-          <w:sz w:val="24"/>
-          <w:szCs w:val="24"/>
-        </w:rPr>
-        <w:tab/>
-      </w:r>
-      <w:r>
-        <w:rPr>
-          <w:rFonts w:ascii="Times New Roman" w:hAnsi="Times New Roman"/>
-          <w:sz w:val="24"/>
-          <w:szCs w:val="24"/>
-        </w:rPr>
-        <w:tab/>
-      </w:r>
-      <w:bookmarkStart w:id="1" w:name="_Hlk151709917"/>
-      <w:proofErr w:type="spellStart"/>
-      <w:r>
-        <w:rPr>
-          <w:rFonts w:ascii="Times New Roman" w:hAnsi="Times New Roman"/>
-          <w:sz w:val="24"/>
-          <w:szCs w:val="24"/>
-        </w:rPr>
-        <w:t>Е.</w:t>
-      </w:r>
-      <w:r>
-        <w:rPr>
-          <w:rFonts w:ascii="Times New Roman" w:hAnsi="Times New Roman"/>
-          <w:sz w:val="24"/>
-          <w:szCs w:val="24"/>
-        </w:rPr>
-        <w:t>А</w:t>
-      </w:r>
-      <w:r>
-        <w:rPr>
-          <w:rFonts w:ascii="Times New Roman" w:hAnsi="Times New Roman"/>
-          <w:sz w:val="24"/>
-          <w:szCs w:val="24"/>
-        </w:rPr>
-        <w:t>.</w:t>
-      </w:r>
-      <w:r>
-        <w:rPr>
-          <w:rFonts w:ascii="Times New Roman" w:hAnsi="Times New Roman"/>
-          <w:sz w:val="24"/>
-          <w:szCs w:val="24"/>
-        </w:rPr>
-        <w:t>Иванова</w:t>
-      </w:r>
-      <w:bookmarkEnd w:id="1"/>
-      <w:proofErr w:type="spellEnd"/>
-    </w:p>
-    <w:p>
-      <w:pPr>
-        <w:spacing w:after="0" w:line="240" w:lineRule="auto"/>
-        <w:ind w:left="2552" w:firstLine="425"/>
-        <w:jc w:val="both"/>
-        <w:rPr>
-          <w:rFonts w:ascii="Times New Roman" w:hAnsi="Times New Roman"/>
-          <w:sz w:val="24"/>
-          <w:szCs w:val="24"/>
-        </w:rPr>
-      </w:pPr>
-      <w:r>
-        <w:rPr>
-          <w:rFonts w:ascii="Times New Roman" w:hAnsi="Times New Roman"/>
-          <w:sz w:val="4"/>
-          <w:szCs w:val="4"/>
-        </w:rPr>
-        <w:t>__</w:t>
-      </w:r>
-      <w:r>
-        <w:rPr>
-          <w:rFonts w:ascii="Times New Roman" w:hAnsi="Times New Roman"/>
-          <w:sz w:val="4"/>
-          <w:szCs w:val="4"/>
-        </w:rPr>
-        <w:t>___________________________________________________________________________________________________________________________________________________________________________________________________________________________________________________________________________________________________________________________________________</w:t>
-      </w:r>
-    </w:p>
-    <w:p>
-      <w:pPr>
-        <w:spacing w:after="0" w:line="240" w:lineRule="auto"/>
-        <w:ind w:left="2977"/>
-        <w:jc w:val="center"/>
-        <w:rPr>
-          <w:rFonts w:ascii="Times New Roman" w:hAnsi="Times New Roman"/>
-          <w:sz w:val="20"/>
-          <w:szCs w:val="20"/>
-        </w:rPr>
-      </w:pPr>
-      <w:r>
-        <w:rPr>
-          <w:rFonts w:ascii="Times New Roman" w:hAnsi="Times New Roman"/>
-          <w:sz w:val="20"/>
-          <w:szCs w:val="20"/>
-        </w:rPr>
-        <w:t>(подпись, инициалы, фамилия)</w:t>
-      </w:r>
-    </w:p>
-    <w:p>
-      <w:pPr>
-        <w:spacing w:after="0" w:line="240" w:lineRule="auto"/>
-        <w:jc w:val="both"/>
-        <w:rPr>
-          <w:rFonts w:ascii="Times New Roman" w:hAnsi="Times New Roman"/>
-          <w:sz w:val="24"/>
-          <w:szCs w:val="24"/>
-        </w:rPr>
-      </w:pPr>
-      <w:r>
-        <w:rPr>
-          <w:rFonts w:ascii="Times New Roman" w:hAnsi="Times New Roman"/>
-          <w:sz w:val="24"/>
-          <w:szCs w:val="24"/>
-        </w:rPr>
-        <w:t>01</w:t>
-      </w:r>
-      <w:r>
-        <w:rPr>
-          <w:rFonts w:ascii="Times New Roman" w:hAnsi="Times New Roman"/>
-          <w:sz w:val="24"/>
-          <w:szCs w:val="24"/>
-        </w:rPr>
-        <w:t xml:space="preserve"> ноября</w:t>
-      </w:r>
-      <w:r>
-        <w:rPr>
-          <w:rFonts w:ascii="Times New Roman" w:hAnsi="Times New Roman"/>
-          <w:sz w:val="24"/>
-          <w:szCs w:val="24"/>
-        </w:rPr>
-        <w:t xml:space="preserve"> </w:t>
-      </w:r>
-      <w:r>
-        <w:rPr>
-          <w:rFonts w:ascii="Times New Roman" w:hAnsi="Times New Roman"/>
-          <w:sz w:val="24"/>
-          <w:szCs w:val="24"/>
-        </w:rPr>
-        <w:t>20</w:t>
-      </w:r>
-      <w:r>
-        <w:rPr>
-          <w:rFonts w:ascii="Times New Roman" w:hAnsi="Times New Roman"/>
-          <w:sz w:val="24"/>
-          <w:szCs w:val="24"/>
-        </w:rPr>
-        <w:t>2</w:t>
-      </w:r>
-      <w:r>
-        <w:rPr>
-          <w:rFonts w:ascii="Times New Roman" w:hAnsi="Times New Roman"/>
-          <w:sz w:val="24"/>
-          <w:szCs w:val="24"/>
-        </w:rPr>
-        <w:t>3</w:t>
-      </w:r>
-      <w:r>
-        <w:rPr>
-          <w:rFonts w:ascii="Times New Roman" w:hAnsi="Times New Roman"/>
-          <w:sz w:val="24"/>
-          <w:szCs w:val="24"/>
-        </w:rPr>
-        <w:t xml:space="preserve"> г.</w:t>
-      </w:r>
+        <w:rPr>
+          <w:rFonts w:ascii="Times New Roman" w:hAnsi="Times New Roman"/>
+          <w:sz w:val="20"/>
+          <w:szCs w:val="20"/>
+        </w:rPr>
+      </w:pPr>
+      <w:r>
+        <w:rPr>
+          <w:rFonts w:ascii="Times New Roman" w:hAnsi="Times New Roman"/>
+          <w:sz w:val="20"/>
+          <w:szCs w:val="20"/>
+        </w:rPr>
+        <w:t xml:space="preserve">                          (подпись)                         (инициалы, фамилия)</w:t>
+      </w:r>
+    </w:p>
+    <w:p>
+      <w:pPr>
+        <w:spacing w:after="0" w:line="240" w:lineRule="auto"/>
+        <w:jc w:val="both"/>
+        <w:rPr>
+          <w:rFonts w:ascii="Times New Roman" w:hAnsi="Times New Roman"/>
+          <w:sz w:val="24"/>
+          <w:szCs w:val="24"/>
+        </w:rPr>
+      </w:pPr>
+      <w:r>
+        <w:rPr>
+          <w:rFonts w:ascii="Times New Roman" w:hAnsi="Times New Roman"/>
+          <w:sz w:val="24"/>
+          <w:szCs w:val="24"/>
+        </w:rPr>
+        <w:t>06 июня 2024 г.</w:t>
+      </w:r>
+    </w:p>
+    <w:p>
+      <w:pPr>
+        <w:spacing w:after="0" w:line="240" w:lineRule="auto"/>
+        <w:jc w:val="both"/>
+        <w:rPr>
+          <w:rFonts w:ascii="Times New Roman" w:hAnsi="Times New Roman"/>
+          <w:sz w:val="24"/>
+          <w:szCs w:val="24"/>
+        </w:rPr>
+      </w:pPr>
+    </w:p>
+    <w:p>
+      <w:pPr>
+        <w:spacing w:after="0" w:line="240" w:lineRule="auto"/>
+        <w:jc w:val="both"/>
+        <w:rPr>
+          <w:rFonts w:ascii="Times New Roman" w:hAnsi="Times New Roman"/>
+          <w:sz w:val="24"/>
+          <w:szCs w:val="24"/>
+        </w:rPr>
+      </w:pPr>
+    </w:p>
+    <w:p>
+      <w:pPr>
+        <w:spacing w:after="0" w:line="240" w:lineRule="auto"/>
+        <w:jc w:val="both"/>
+        <w:rPr>
+          <w:rFonts w:ascii="Times New Roman" w:hAnsi="Times New Roman"/>
+          <w:sz w:val="24"/>
+          <w:szCs w:val="24"/>
+        </w:rPr>
+      </w:pPr>
+    </w:p>
+    <w:p>
+      <w:pPr>
+        <w:spacing w:after="0" w:line="240" w:lineRule="auto"/>
+        <w:jc w:val="both"/>
+        <w:rPr>
+          <w:rFonts w:ascii="Times New Roman" w:hAnsi="Times New Roman"/>
+          <w:sz w:val="24"/>
+          <w:szCs w:val="24"/>
+        </w:rPr>
+      </w:pPr>
+    </w:p>
+    <w:p>
+      <w:pPr>
+        <w:spacing w:after="0" w:line="240" w:lineRule="auto"/>
+        <w:jc w:val="both"/>
+        <w:rPr>
+          <w:rFonts w:ascii="Times New Roman" w:hAnsi="Times New Roman"/>
+          <w:sz w:val="24"/>
+          <w:szCs w:val="24"/>
+        </w:rPr>
+      </w:pPr>
+    </w:p>
+    <w:p>
+      <w:pPr>
+        <w:spacing w:after="0" w:line="240" w:lineRule="auto"/>
+        <w:jc w:val="both"/>
+        <w:rPr>
+          <w:rFonts w:ascii="Times New Roman" w:hAnsi="Times New Roman"/>
+          <w:sz w:val="24"/>
+          <w:szCs w:val="24"/>
+        </w:rPr>
+      </w:pPr>
+    </w:p>
+    <w:p>
+      <w:pPr>
+        <w:spacing w:after="0" w:line="240" w:lineRule="auto"/>
+        <w:jc w:val="both"/>
+        <w:rPr>
+          <w:rFonts w:ascii="Times New Roman" w:hAnsi="Times New Roman"/>
+          <w:sz w:val="24"/>
+          <w:szCs w:val="24"/>
+        </w:rPr>
+      </w:pPr>
+    </w:p>
+    <w:p>
+      <w:pPr>
+        <w:spacing w:after="0" w:line="240" w:lineRule="auto"/>
+        <w:jc w:val="both"/>
+        <w:rPr>
+          <w:rFonts w:ascii="Times New Roman" w:hAnsi="Times New Roman"/>
+          <w:sz w:val="24"/>
+          <w:szCs w:val="24"/>
+        </w:rPr>
+      </w:pPr>
+    </w:p>
+    <w:p>
+      <w:pPr>
+        <w:spacing w:after="0" w:line="240" w:lineRule="auto"/>
+        <w:jc w:val="both"/>
+        <w:rPr>
+          <w:rFonts w:ascii="Times New Roman" w:hAnsi="Times New Roman"/>
+          <w:sz w:val="24"/>
+          <w:szCs w:val="24"/>
+        </w:rPr>
+      </w:pPr>
     </w:p>
     <w:sectPr>
       <w:pgSz w:w="11906" w:h="16838"/>
-      <w:pgMar w:top="1134" w:right="567" w:bottom="1134" w:left="1701" w:header="709" w:footer="709" w:gutter="0"/>
+      <w:pgMar w:top="709" w:right="567" w:bottom="1134" w:left="1701" w:header="709" w:footer="709" w:gutter="0"/>
       <w:cols w:space="708"/>
       <w:docGrid w:linePitch="360"/>
     </w:sectPr>
@@ -3352,12 +4014,12 @@
 </file>
 
 <file path=word/styles.xml><?xml version="1.0" encoding="utf-8"?>
-<w:styles xmlns:mc="http://schemas.openxmlformats.org/markup-compatibility/2006" xmlns:r="http://schemas.openxmlformats.org/officeDocument/2006/relationships" xmlns:w="http://schemas.openxmlformats.org/wordprocessingml/2006/main" xmlns:w14="http://schemas.microsoft.com/office/word/2010/wordml" xmlns:w15="http://schemas.microsoft.com/office/word/2012/wordml" xmlns:w16cex="http://schemas.microsoft.com/office/word/2018/wordml/cex" xmlns:w16cid="http://schemas.microsoft.com/office/word/2016/wordml/cid" xmlns:w16="http://schemas.microsoft.com/office/word/2018/wordml" xmlns:w16sdtdh="http://schemas.microsoft.com/office/word/2020/wordml/sdtdatahash" xmlns:w16se="http://schemas.microsoft.com/office/word/2015/wordml/symex" mc:Ignorable="w14 w15 w16se w16cid w16 w16cex w16sdtdh">
+<w:styles xmlns:mc="http://schemas.openxmlformats.org/markup-compatibility/2006" xmlns:r="http://schemas.openxmlformats.org/officeDocument/2006/relationships" xmlns:w="http://schemas.openxmlformats.org/wordprocessingml/2006/main" xmlns:w14="http://schemas.microsoft.com/office/word/2010/wordml" xmlns:w15="http://schemas.microsoft.com/office/word/2012/wordml" xmlns:w16cex="http://schemas.microsoft.com/office/word/2018/wordml/cex" xmlns:w16cid="http://schemas.microsoft.com/office/word/2016/wordml/cid" xmlns:w16="http://schemas.microsoft.com/office/word/2018/wordml" xmlns:w16du="http://schemas.microsoft.com/office/word/2023/wordml/word16du" xmlns:w16sdtdh="http://schemas.microsoft.com/office/word/2020/wordml/sdtdatahash" xmlns:w16sdtfl="http://schemas.microsoft.com/office/word/2024/wordml/sdtformatlock" xmlns:w16se="http://schemas.microsoft.com/office/word/2015/wordml/symex" mc:Ignorable="w14 w15 w16se w16cid w16 w16cex w16sdtdh w16sdtfl w16du">
   <w:docDefaults>
     <w:rPrDefault>
       <w:rPr>
         <w:rFonts w:ascii="Calibri" w:eastAsia="Calibri" w:hAnsi="Calibri" w:cs="Times New Roman"/>
-        <w:lang w:val="ru-RU" w:eastAsia="ru-RU" w:bidi="ar-SA"/>
+        <w:lang w:val="en-US" w:eastAsia="en-US" w:bidi="ar-SA"/>
       </w:rPr>
     </w:rPrDefault>
     <w:pPrDefault/>
@@ -3749,7 +4411,7 @@
     <w:rPr>
       <w:sz w:val="22"/>
       <w:szCs w:val="22"/>
-      <w:lang w:eastAsia="en-US"/>
+      <w:lang w:val="ru-RU"/>
     </w:rPr>
   </w:style>
   <w:style w:type="character" w:default="1" w:styleId="DefaultParagraphFont">
@@ -3788,6 +4450,7 @@
       <w:rFonts w:ascii="Courier New" w:eastAsia="Arial Unicode MS" w:hAnsi="Courier New" w:cs="Arial Unicode MS"/>
       <w:color w:val="000000"/>
       <w:u w:color="000000"/>
+      <w:lang w:val="ru-RU" w:eastAsia="ru-RU"/>
     </w:rPr>
   </w:style>
   <w:style w:type="character" w:customStyle="1" w:styleId="PlainTextChar">
@@ -3814,39 +4477,39 @@
         <a:sysClr val="window" lastClr="FFFFFF"/>
       </a:lt1>
       <a:dk2>
-        <a:srgbClr val="44546A"/>
+        <a:srgbClr val="0E2841"/>
       </a:dk2>
       <a:lt2>
-        <a:srgbClr val="E7E6E6"/>
+        <a:srgbClr val="E8E8E8"/>
       </a:lt2>
       <a:accent1>
-        <a:srgbClr val="4472C4"/>
+        <a:srgbClr val="156082"/>
       </a:accent1>
       <a:accent2>
-        <a:srgbClr val="ED7D31"/>
+        <a:srgbClr val="E97132"/>
       </a:accent2>
       <a:accent3>
-        <a:srgbClr val="A5A5A5"/>
+        <a:srgbClr val="196B24"/>
       </a:accent3>
       <a:accent4>
-        <a:srgbClr val="FFC000"/>
+        <a:srgbClr val="0F9ED5"/>
       </a:accent4>
       <a:accent5>
-        <a:srgbClr val="5B9BD5"/>
+        <a:srgbClr val="A02B93"/>
       </a:accent5>
       <a:accent6>
-        <a:srgbClr val="70AD47"/>
+        <a:srgbClr val="4EA72E"/>
       </a:accent6>
       <a:hlink>
-        <a:srgbClr val="0563C1"/>
+        <a:srgbClr val="467886"/>
       </a:hlink>
       <a:folHlink>
-        <a:srgbClr val="954F72"/>
+        <a:srgbClr val="96607D"/>
       </a:folHlink>
     </a:clrScheme>
     <a:fontScheme name="Office">
       <a:majorFont>
-        <a:latin typeface="Calibri Light" panose="020F0302020204030204"/>
+        <a:latin typeface="Aptos Display" panose="02110004020202020204"/>
         <a:ea typeface=""/>
         <a:cs typeface=""/>
         <a:font script="Jpan" typeface="游ゴシック Light"/>
@@ -3898,7 +4561,7 @@
         <a:font script="Tfng" typeface="Ebrima"/>
       </a:majorFont>
       <a:minorFont>
-        <a:latin typeface="Calibri" panose="020F0502020204030204"/>
+        <a:latin typeface="Aptos" panose="02110004020202020204"/>
         <a:ea typeface=""/>
         <a:cs typeface=""/>
         <a:font script="Jpan" typeface="游明朝"/>
@@ -4009,13 +4672,6 @@
         </a:gradFill>
       </a:fillStyleLst>
       <a:lnStyleLst>
-        <a:ln w="6350" cap="flat" cmpd="sng" algn="ctr">
-          <a:solidFill>
-            <a:schemeClr val="phClr"/>
-          </a:solidFill>
-          <a:prstDash val="solid"/>
-          <a:miter lim="800000"/>
-        </a:ln>
         <a:ln w="12700" cap="flat" cmpd="sng" algn="ctr">
           <a:solidFill>
             <a:schemeClr val="phClr"/>
@@ -4024,6 +4680,13 @@
           <a:miter lim="800000"/>
         </a:ln>
         <a:ln w="19050" cap="flat" cmpd="sng" algn="ctr">
+          <a:solidFill>
+            <a:schemeClr val="phClr"/>
+          </a:solidFill>
+          <a:prstDash val="solid"/>
+          <a:miter lim="800000"/>
+        </a:ln>
+        <a:ln w="25400" cap="flat" cmpd="sng" algn="ctr">
           <a:solidFill>
             <a:schemeClr val="phClr"/>
           </a:solidFill>
@@ -4088,11 +4751,31 @@
       </a:bgFillStyleLst>
     </a:fmtScheme>
   </a:themeElements>
-  <a:objectDefaults/>
+  <a:objectDefaults>
+    <a:lnDef>
+      <a:spPr/>
+      <a:bodyPr/>
+      <a:lstStyle/>
+      <a:style>
+        <a:lnRef idx="2">
+          <a:schemeClr val="accent1"/>
+        </a:lnRef>
+        <a:fillRef idx="0">
+          <a:schemeClr val="accent1"/>
+        </a:fillRef>
+        <a:effectRef idx="1">
+          <a:schemeClr val="accent1"/>
+        </a:effectRef>
+        <a:fontRef idx="minor">
+          <a:schemeClr val="tx1"/>
+        </a:fontRef>
+      </a:style>
+    </a:lnDef>
+  </a:objectDefaults>
   <a:extraClrSchemeLst/>
   <a:extLst>
     <a:ext uri="{05A4C25C-085E-4340-85A3-A5531E510DB2}">
-      <thm15:themeFamily xmlns:thm15="http://schemas.microsoft.com/office/thememl/2012/main" name="Office Theme" id="{62F939B6-93AF-4DB8-9C6B-D6C7DFDC589F}" vid="{4A3C46E8-61CC-4603-A589-7422A47A8E4A}"/>
+      <thm15:themeFamily xmlns:thm15="http://schemas.microsoft.com/office/thememl/2012/main" name="Office Theme" id="{2E142A2C-CD16-42D6-873A-C26D2A0506FA}" vid="{1BDDFF52-6CD6-40A5-AB3C-68EB2F1E4D0A}"/>
     </a:ext>
   </a:extLst>
 </a:theme>
